--- a/ĐẶC TẢ WEBSITE QUẢN LÝ SINH VIÊN.docx
+++ b/ĐẶC TẢ WEBSITE QUẢN LÝ SINH VIÊN.docx
@@ -1,6 +1,6 @@
 
 <file path=word/document.xml><?xml version="1.0" encoding="utf-8"?>
-<w:document xmlns:wpc="http://schemas.microsoft.com/office/word/2010/wordprocessingCanvas" xmlns:cx="http://schemas.microsoft.com/office/drawing/2014/chartex" xmlns:cx1="http://schemas.microsoft.com/office/drawing/2015/9/8/chartex" xmlns:cx2="http://schemas.microsoft.com/office/drawing/2015/10/21/chartex" xmlns:cx3="http://schemas.microsoft.com/office/drawing/2016/5/9/chartex" xmlns:cx4="http://schemas.microsoft.com/office/drawing/2016/5/10/chartex" xmlns:cx5="http://schemas.microsoft.com/office/drawing/2016/5/11/chartex" xmlns:cx6="http://schemas.microsoft.com/office/drawing/2016/5/12/chartex" xmlns:cx7="http://schemas.microsoft.com/office/drawing/2016/5/13/chartex" xmlns:cx8="http://schemas.microsoft.com/office/drawing/2016/5/14/chartex" xmlns:mc="http://schemas.openxmlformats.org/markup-compatibility/2006" xmlns:aink="http://schemas.microsoft.com/office/drawing/2016/ink" xmlns:am3d="http://schemas.microsoft.com/office/drawing/2017/model3d" xmlns:o="urn:schemas-microsoft-com:office:office" xmlns:r="http://schemas.openxmlformats.org/officeDocument/2006/relationships" xmlns:m="http://schemas.openxmlformats.org/officeDocument/2006/math" xmlns:v="urn:schemas-microsoft-com:vml" xmlns:wp14="http://schemas.microsoft.com/office/word/2010/wordprocessingDrawing" xmlns:wp="http://schemas.openxmlformats.org/drawingml/2006/wordprocessingDrawing" xmlns:w10="urn:schemas-microsoft-com:office:word" xmlns:w="http://schemas.openxmlformats.org/wordprocessingml/2006/main" xmlns:w14="http://schemas.microsoft.com/office/word/2010/wordml" xmlns:w15="http://schemas.microsoft.com/office/word/2012/wordml" xmlns:w16cid="http://schemas.microsoft.com/office/word/2016/wordml/cid" xmlns:w16se="http://schemas.microsoft.com/office/word/2015/wordml/symex" xmlns:wpg="http://schemas.microsoft.com/office/word/2010/wordprocessingGroup" xmlns:wpi="http://schemas.microsoft.com/office/word/2010/wordprocessingInk" xmlns:wne="http://schemas.microsoft.com/office/word/2006/wordml" xmlns:wps="http://schemas.microsoft.com/office/word/2010/wordprocessingShape" mc:Ignorable="w14 w15 w16se w16cid wp14">
+<w:document xmlns:wpc="http://schemas.microsoft.com/office/word/2010/wordprocessingCanvas" xmlns:mc="http://schemas.openxmlformats.org/markup-compatibility/2006" xmlns:o="urn:schemas-microsoft-com:office:office" xmlns:r="http://schemas.openxmlformats.org/officeDocument/2006/relationships" xmlns:m="http://schemas.openxmlformats.org/officeDocument/2006/math" xmlns:v="urn:schemas-microsoft-com:vml" xmlns:wp14="http://schemas.microsoft.com/office/word/2010/wordprocessingDrawing" xmlns:wp="http://schemas.openxmlformats.org/drawingml/2006/wordprocessingDrawing" xmlns:w="http://schemas.openxmlformats.org/wordprocessingml/2006/main" xmlns:w14="http://schemas.microsoft.com/office/word/2010/wordml" xmlns:w10="urn:schemas-microsoft-com:office:word" xmlns:w15="http://schemas.microsoft.com/office/word/2012/wordml" xmlns:wpg="http://schemas.microsoft.com/office/word/2010/wordprocessingGroup" xmlns:wpi="http://schemas.microsoft.com/office/word/2010/wordprocessingInk" xmlns:wne="http://schemas.microsoft.com/office/word/2006/wordml" xmlns:wps="http://schemas.microsoft.com/office/word/2010/wordprocessingShape" xmlns:wpsCustomData="http://www.wps.cn/officeDocument/2013/wpsCustomData" mc:Ignorable="w14 w15 wp14">
   <w:body>
     <w:p>
       <w:pPr>
@@ -98,6 +98,13 @@
           <w:szCs w:val="26"/>
         </w:rPr>
         <w:tab/>
+      </w:r>
+      <w:r>
+        <w:rPr>
+          <w:rFonts w:ascii="Times New Roman" w:hAnsi="Times New Roman" w:cs="Times New Roman"/>
+          <w:sz w:val="26"/>
+          <w:szCs w:val="26"/>
+        </w:rPr>
         <w:t>17110109</w:t>
       </w:r>
     </w:p>
@@ -134,6 +141,13 @@
           <w:szCs w:val="26"/>
         </w:rPr>
         <w:tab/>
+      </w:r>
+      <w:r>
+        <w:rPr>
+          <w:rFonts w:ascii="Times New Roman" w:hAnsi="Times New Roman" w:cs="Times New Roman"/>
+          <w:sz w:val="26"/>
+          <w:szCs w:val="26"/>
+        </w:rPr>
         <w:t>17110117</w:t>
       </w:r>
     </w:p>
@@ -170,6 +184,13 @@
           <w:szCs w:val="26"/>
         </w:rPr>
         <w:tab/>
+      </w:r>
+      <w:r>
+        <w:rPr>
+          <w:rFonts w:ascii="Times New Roman" w:hAnsi="Times New Roman" w:cs="Times New Roman"/>
+          <w:sz w:val="26"/>
+          <w:szCs w:val="26"/>
+        </w:rPr>
         <w:t>17110133</w:t>
       </w:r>
     </w:p>
@@ -198,21 +219,53 @@
     </w:p>
     <w:tbl>
       <w:tblPr>
-        <w:tblStyle w:val="TableGrid"/>
+        <w:tblStyle w:val="4"/>
         <w:tblW w:w="0" w:type="auto"/>
-        <w:tblLook w:val="04A0" w:firstRow="1" w:lastRow="0" w:firstColumn="1" w:lastColumn="0" w:noHBand="0" w:noVBand="1"/>
+        <w:tblInd w:w="0" w:type="dxa"/>
+        <w:tblBorders>
+          <w:top w:val="single" w:color="auto" w:sz="4" w:space="0"/>
+          <w:left w:val="single" w:color="auto" w:sz="4" w:space="0"/>
+          <w:bottom w:val="single" w:color="auto" w:sz="4" w:space="0"/>
+          <w:right w:val="single" w:color="auto" w:sz="4" w:space="0"/>
+          <w:insideH w:val="single" w:color="auto" w:sz="4" w:space="0"/>
+          <w:insideV w:val="single" w:color="auto" w:sz="4" w:space="0"/>
+        </w:tblBorders>
+        <w:tblLayout w:type="autofit"/>
+        <w:tblCellMar>
+          <w:top w:w="0" w:type="dxa"/>
+          <w:left w:w="108" w:type="dxa"/>
+          <w:bottom w:w="0" w:type="dxa"/>
+          <w:right w:w="108" w:type="dxa"/>
+        </w:tblCellMar>
       </w:tblPr>
       <w:tblGrid>
         <w:gridCol w:w="2405"/>
         <w:gridCol w:w="6656"/>
       </w:tblGrid>
       <w:tr>
+        <w:tblPrEx>
+          <w:tblBorders>
+            <w:top w:val="single" w:color="auto" w:sz="4" w:space="0"/>
+            <w:left w:val="single" w:color="auto" w:sz="4" w:space="0"/>
+            <w:bottom w:val="single" w:color="auto" w:sz="4" w:space="0"/>
+            <w:right w:val="single" w:color="auto" w:sz="4" w:space="0"/>
+            <w:insideH w:val="single" w:color="auto" w:sz="4" w:space="0"/>
+            <w:insideV w:val="single" w:color="auto" w:sz="4" w:space="0"/>
+          </w:tblBorders>
+          <w:tblCellMar>
+            <w:top w:w="0" w:type="dxa"/>
+            <w:left w:w="108" w:type="dxa"/>
+            <w:bottom w:w="0" w:type="dxa"/>
+            <w:right w:w="108" w:type="dxa"/>
+          </w:tblCellMar>
+        </w:tblPrEx>
         <w:tc>
           <w:tcPr>
             <w:tcW w:w="2405" w:type="dxa"/>
           </w:tcPr>
           <w:p>
             <w:pPr>
+              <w:spacing w:after="0" w:line="240" w:lineRule="auto"/>
               <w:jc w:val="center"/>
               <w:rPr>
                 <w:rFonts w:ascii="Times New Roman" w:hAnsi="Times New Roman" w:cs="Times New Roman"/>
@@ -240,6 +293,7 @@
           </w:tcPr>
           <w:p>
             <w:pPr>
+              <w:spacing w:after="0" w:line="240" w:lineRule="auto"/>
               <w:jc w:val="center"/>
               <w:rPr>
                 <w:rFonts w:ascii="Times New Roman" w:hAnsi="Times New Roman" w:cs="Times New Roman"/>
@@ -263,8 +317,24 @@
         </w:tc>
       </w:tr>
       <w:tr>
+        <w:tblPrEx>
+          <w:tblBorders>
+            <w:top w:val="single" w:color="auto" w:sz="4" w:space="0"/>
+            <w:left w:val="single" w:color="auto" w:sz="4" w:space="0"/>
+            <w:bottom w:val="single" w:color="auto" w:sz="4" w:space="0"/>
+            <w:right w:val="single" w:color="auto" w:sz="4" w:space="0"/>
+            <w:insideH w:val="single" w:color="auto" w:sz="4" w:space="0"/>
+            <w:insideV w:val="single" w:color="auto" w:sz="4" w:space="0"/>
+          </w:tblBorders>
+          <w:tblCellMar>
+            <w:top w:w="0" w:type="dxa"/>
+            <w:left w:w="108" w:type="dxa"/>
+            <w:bottom w:w="0" w:type="dxa"/>
+            <w:right w:w="108" w:type="dxa"/>
+          </w:tblCellMar>
+        </w:tblPrEx>
         <w:trPr>
-          <w:trHeight w:val="1397"/>
+          <w:trHeight w:val="1397" w:hRule="atLeast"/>
         </w:trPr>
         <w:tc>
           <w:tcPr>
@@ -273,6 +343,7 @@
           </w:tcPr>
           <w:p>
             <w:pPr>
+              <w:spacing w:after="0" w:line="240" w:lineRule="auto"/>
               <w:jc w:val="center"/>
               <w:rPr>
                 <w:rFonts w:ascii="Times New Roman" w:hAnsi="Times New Roman" w:cs="Times New Roman"/>
@@ -300,6 +371,7 @@
           </w:tcPr>
           <w:p>
             <w:pPr>
+              <w:spacing w:after="0" w:line="240" w:lineRule="auto"/>
               <w:jc w:val="both"/>
               <w:rPr>
                 <w:rFonts w:ascii="Times New Roman" w:hAnsi="Times New Roman" w:cs="Times New Roman"/>
@@ -318,6 +390,7 @@
           </w:p>
           <w:p>
             <w:pPr>
+              <w:spacing w:after="0" w:line="240" w:lineRule="auto"/>
               <w:jc w:val="both"/>
               <w:rPr>
                 <w:rFonts w:ascii="Times New Roman" w:hAnsi="Times New Roman" w:cs="Times New Roman"/>
@@ -331,19 +404,12 @@
                 <w:sz w:val="26"/>
                 <w:szCs w:val="26"/>
               </w:rPr>
-              <w:t>- Xem điểm thi</w:t>
-            </w:r>
-            <w:r>
-              <w:rPr>
-                <w:rFonts w:ascii="Times New Roman" w:hAnsi="Times New Roman" w:cs="Times New Roman"/>
-                <w:sz w:val="26"/>
-                <w:szCs w:val="26"/>
-              </w:rPr>
-              <w:t>, điểm rèn luyện, điểm CTXH</w:t>
+              <w:t>- Xem điểm thi, điểm rèn luyện, điểm CTXH</w:t>
             </w:r>
           </w:p>
           <w:p>
             <w:pPr>
+              <w:spacing w:after="0" w:line="240" w:lineRule="auto"/>
               <w:jc w:val="both"/>
               <w:rPr>
                 <w:rFonts w:ascii="Times New Roman" w:hAnsi="Times New Roman" w:cs="Times New Roman"/>
@@ -362,6 +428,7 @@
           </w:p>
           <w:p>
             <w:pPr>
+              <w:spacing w:after="0" w:line="240" w:lineRule="auto"/>
               <w:jc w:val="both"/>
               <w:rPr>
                 <w:rFonts w:ascii="Times New Roman" w:hAnsi="Times New Roman" w:cs="Times New Roman"/>
@@ -380,6 +447,7 @@
           </w:p>
           <w:p>
             <w:pPr>
+              <w:spacing w:after="0" w:line="240" w:lineRule="auto"/>
               <w:jc w:val="both"/>
               <w:rPr>
                 <w:rFonts w:ascii="Times New Roman" w:hAnsi="Times New Roman" w:cs="Times New Roman"/>
@@ -398,6 +466,7 @@
           </w:p>
           <w:p>
             <w:pPr>
+              <w:spacing w:after="0" w:line="240" w:lineRule="auto"/>
               <w:jc w:val="both"/>
               <w:rPr>
                 <w:rFonts w:ascii="Times New Roman" w:hAnsi="Times New Roman" w:cs="Times New Roman"/>
@@ -416,6 +485,7 @@
           </w:p>
           <w:p>
             <w:pPr>
+              <w:spacing w:after="0" w:line="240" w:lineRule="auto"/>
               <w:jc w:val="both"/>
               <w:rPr>
                 <w:rFonts w:ascii="Times New Roman" w:hAnsi="Times New Roman" w:cs="Times New Roman"/>
@@ -434,6 +504,7 @@
           </w:p>
           <w:p>
             <w:pPr>
+              <w:spacing w:after="0" w:line="240" w:lineRule="auto"/>
               <w:jc w:val="both"/>
               <w:rPr>
                 <w:rFonts w:ascii="Times New Roman" w:hAnsi="Times New Roman" w:cs="Times New Roman"/>
@@ -453,8 +524,24 @@
         </w:tc>
       </w:tr>
       <w:tr>
+        <w:tblPrEx>
+          <w:tblBorders>
+            <w:top w:val="single" w:color="auto" w:sz="4" w:space="0"/>
+            <w:left w:val="single" w:color="auto" w:sz="4" w:space="0"/>
+            <w:bottom w:val="single" w:color="auto" w:sz="4" w:space="0"/>
+            <w:right w:val="single" w:color="auto" w:sz="4" w:space="0"/>
+            <w:insideH w:val="single" w:color="auto" w:sz="4" w:space="0"/>
+            <w:insideV w:val="single" w:color="auto" w:sz="4" w:space="0"/>
+          </w:tblBorders>
+          <w:tblCellMar>
+            <w:top w:w="0" w:type="dxa"/>
+            <w:left w:w="108" w:type="dxa"/>
+            <w:bottom w:w="0" w:type="dxa"/>
+            <w:right w:w="108" w:type="dxa"/>
+          </w:tblCellMar>
+        </w:tblPrEx>
         <w:trPr>
-          <w:trHeight w:val="1030"/>
+          <w:trHeight w:val="1030" w:hRule="atLeast"/>
         </w:trPr>
         <w:tc>
           <w:tcPr>
@@ -463,6 +550,7 @@
           </w:tcPr>
           <w:p>
             <w:pPr>
+              <w:spacing w:after="0" w:line="240" w:lineRule="auto"/>
               <w:jc w:val="center"/>
               <w:rPr>
                 <w:rFonts w:ascii="Times New Roman" w:hAnsi="Times New Roman" w:cs="Times New Roman"/>
@@ -490,6 +578,7 @@
           </w:tcPr>
           <w:p>
             <w:pPr>
+              <w:spacing w:after="0" w:line="240" w:lineRule="auto"/>
               <w:jc w:val="both"/>
               <w:rPr>
                 <w:rFonts w:ascii="Times New Roman" w:hAnsi="Times New Roman" w:cs="Times New Roman"/>
@@ -508,6 +597,7 @@
           </w:p>
           <w:p>
             <w:pPr>
+              <w:spacing w:after="0" w:line="240" w:lineRule="auto"/>
               <w:jc w:val="both"/>
               <w:rPr>
                 <w:rFonts w:ascii="Times New Roman" w:hAnsi="Times New Roman" w:cs="Times New Roman"/>
@@ -526,6 +616,7 @@
           </w:p>
           <w:p>
             <w:pPr>
+              <w:spacing w:after="0" w:line="240" w:lineRule="auto"/>
               <w:jc w:val="both"/>
               <w:rPr>
                 <w:rFonts w:ascii="Times New Roman" w:hAnsi="Times New Roman" w:cs="Times New Roman"/>
@@ -544,6 +635,7 @@
           </w:p>
           <w:p>
             <w:pPr>
+              <w:spacing w:after="0" w:line="240" w:lineRule="auto"/>
               <w:jc w:val="both"/>
               <w:rPr>
                 <w:rFonts w:ascii="Times New Roman" w:hAnsi="Times New Roman" w:cs="Times New Roman"/>
@@ -562,6 +654,7 @@
           </w:p>
           <w:p>
             <w:pPr>
+              <w:spacing w:after="0" w:line="240" w:lineRule="auto"/>
               <w:jc w:val="both"/>
               <w:rPr>
                 <w:rFonts w:ascii="Times New Roman" w:hAnsi="Times New Roman" w:cs="Times New Roman"/>
@@ -575,19 +668,12 @@
                 <w:sz w:val="26"/>
                 <w:szCs w:val="26"/>
               </w:rPr>
-              <w:t xml:space="preserve">- Xem thông tin </w:t>
-            </w:r>
-            <w:r>
-              <w:rPr>
-                <w:rFonts w:ascii="Times New Roman" w:hAnsi="Times New Roman" w:cs="Times New Roman"/>
-                <w:sz w:val="26"/>
-                <w:szCs w:val="26"/>
-              </w:rPr>
-              <w:t>sinh viên</w:t>
+              <w:t>- Xem thông tin sinh viên</w:t>
             </w:r>
           </w:p>
           <w:p>
             <w:pPr>
+              <w:spacing w:after="0" w:line="240" w:lineRule="auto"/>
               <w:jc w:val="both"/>
               <w:rPr>
                 <w:rFonts w:ascii="Times New Roman" w:hAnsi="Times New Roman" w:cs="Times New Roman"/>
@@ -606,6 +692,7 @@
           </w:p>
           <w:p>
             <w:pPr>
+              <w:spacing w:after="0" w:line="240" w:lineRule="auto"/>
               <w:jc w:val="both"/>
               <w:rPr>
                 <w:rFonts w:ascii="Times New Roman" w:hAnsi="Times New Roman" w:cs="Times New Roman"/>
@@ -659,23 +746,32 @@
           <w:bCs/>
           <w:i/>
           <w:iCs/>
-          <w:noProof/>
-          <w:sz w:val="26"/>
-          <w:szCs w:val="26"/>
-        </w:rPr>
+          <w:sz w:val="26"/>
+          <w:szCs w:val="26"/>
+        </w:rPr>
+        <w:t>Mô hình Cơ sở dữ liệu:</w:t>
+      </w:r>
+    </w:p>
+    <w:p>
+      <w:pPr>
+        <w:ind w:firstLine="426"/>
+        <w:jc w:val="both"/>
+        <w:rPr>
+          <w:rFonts w:ascii="Times New Roman" w:hAnsi="Times New Roman" w:cs="Times New Roman"/>
+          <w:b/>
+          <w:bCs/>
+          <w:i/>
+          <w:iCs/>
+          <w:sz w:val="26"/>
+          <w:szCs w:val="26"/>
+        </w:rPr>
+      </w:pPr>
+      <w:r>
         <w:drawing>
-          <wp:anchor distT="0" distB="0" distL="114300" distR="114300" simplePos="0" relativeHeight="251658240" behindDoc="0" locked="0" layoutInCell="1" allowOverlap="1" wp14:anchorId="0A2E4FE9" wp14:editId="2DBC51CC">
-            <wp:simplePos x="0" y="0"/>
-            <wp:positionH relativeFrom="column">
-              <wp:posOffset>29210</wp:posOffset>
-            </wp:positionH>
-            <wp:positionV relativeFrom="paragraph">
-              <wp:posOffset>309456</wp:posOffset>
-            </wp:positionV>
-            <wp:extent cx="5760085" cy="3287395"/>
-            <wp:effectExtent l="0" t="0" r="0" b="8255"/>
-            <wp:wrapSquare wrapText="bothSides"/>
-            <wp:docPr id="1" name="Picture 1"/>
+          <wp:inline distT="0" distB="0" distL="114300" distR="114300">
+            <wp:extent cx="5755640" cy="3182620"/>
+            <wp:effectExtent l="0" t="0" r="16510" b="17780"/>
+            <wp:docPr id="3" name="Picture 1"/>
             <wp:cNvGraphicFramePr>
               <a:graphicFrameLocks xmlns:a="http://schemas.openxmlformats.org/drawingml/2006/main" noChangeAspect="1"/>
             </wp:cNvGraphicFramePr>
@@ -683,17 +779,13 @@
               <a:graphicData uri="http://schemas.openxmlformats.org/drawingml/2006/picture">
                 <pic:pic xmlns:pic="http://schemas.openxmlformats.org/drawingml/2006/picture">
                   <pic:nvPicPr>
-                    <pic:cNvPr id="1" name="ERD.png"/>
-                    <pic:cNvPicPr/>
+                    <pic:cNvPr id="3" name="Picture 1"/>
+                    <pic:cNvPicPr>
+                      <a:picLocks noChangeAspect="1"/>
+                    </pic:cNvPicPr>
                   </pic:nvPicPr>
                   <pic:blipFill>
-                    <a:blip r:embed="rId4">
-                      <a:extLst>
-                        <a:ext uri="{28A0092B-C50C-407E-A947-70E740481C1C}">
-                          <a14:useLocalDpi xmlns:a14="http://schemas.microsoft.com/office/drawing/2010/main" val="0"/>
-                        </a:ext>
-                      </a:extLst>
-                    </a:blip>
+                    <a:blip r:embed="rId4"/>
                     <a:stretch>
                       <a:fillRect/>
                     </a:stretch>
@@ -701,25 +793,227 @@
                   <pic:spPr>
                     <a:xfrm>
                       <a:off x="0" y="0"/>
-                      <a:ext cx="5760085" cy="3287395"/>
+                      <a:ext cx="5755640" cy="3182620"/>
                     </a:xfrm>
                     <a:prstGeom prst="rect">
                       <a:avLst/>
                     </a:prstGeom>
+                    <a:noFill/>
+                    <a:ln>
+                      <a:noFill/>
+                    </a:ln>
                   </pic:spPr>
                 </pic:pic>
               </a:graphicData>
             </a:graphic>
-            <wp14:sizeRelH relativeFrom="page">
-              <wp14:pctWidth>0</wp14:pctWidth>
-            </wp14:sizeRelH>
-            <wp14:sizeRelV relativeFrom="page">
-              <wp14:pctHeight>0</wp14:pctHeight>
-            </wp14:sizeRelV>
-          </wp:anchor>
+          </wp:inline>
         </w:drawing>
       </w:r>
-      <w:r>
+      <w:bookmarkStart w:id="0" w:name="_GoBack"/>
+      <w:bookmarkEnd w:id="0"/>
+    </w:p>
+    <w:p>
+      <w:pPr>
+        <w:ind w:firstLine="426"/>
+        <w:jc w:val="both"/>
+        <w:rPr>
+          <w:rFonts w:ascii="Times New Roman" w:hAnsi="Times New Roman" w:cs="Times New Roman"/>
+          <w:b/>
+          <w:bCs/>
+          <w:sz w:val="26"/>
+          <w:szCs w:val="26"/>
+        </w:rPr>
+      </w:pPr>
+      <w:r>
+        <w:rPr>
+          <w:rFonts w:ascii="Times New Roman" w:hAnsi="Times New Roman" w:cs="Times New Roman"/>
+          <w:b/>
+          <w:bCs/>
+          <w:sz w:val="26"/>
+          <w:szCs w:val="26"/>
+        </w:rPr>
+        <w:t>2. Xác định các đối tượng, mô tả thuộc tính và các phương thức:</w:t>
+      </w:r>
+    </w:p>
+    <w:p>
+      <w:pPr>
+        <w:ind w:firstLine="426"/>
+        <w:jc w:val="both"/>
+        <w:rPr>
+          <w:rFonts w:ascii="Times New Roman" w:hAnsi="Times New Roman" w:cs="Times New Roman"/>
+          <w:sz w:val="26"/>
+          <w:szCs w:val="26"/>
+        </w:rPr>
+      </w:pPr>
+      <w:r>
+        <w:rPr>
+          <w:rFonts w:ascii="Times New Roman" w:hAnsi="Times New Roman" w:cs="Times New Roman"/>
+          <w:sz w:val="26"/>
+          <w:szCs w:val="26"/>
+        </w:rPr>
+        <w:t>- Hồ sơ thí sinh: SBD, họ và tên thí sinh, giới tính, ngày sinh, mã hộ khẩu, mã đối tượng, mã dân tộc, mã ngành, nguyện vọng. Các phương thức sử dụng trên Hồ sơ thí sinh: thêm, sửa thông tin thí sinh.</w:t>
+      </w:r>
+    </w:p>
+    <w:p>
+      <w:pPr>
+        <w:ind w:firstLine="426"/>
+        <w:jc w:val="both"/>
+        <w:rPr>
+          <w:rFonts w:ascii="Times New Roman" w:hAnsi="Times New Roman" w:cs="Times New Roman"/>
+          <w:sz w:val="26"/>
+          <w:szCs w:val="26"/>
+        </w:rPr>
+      </w:pPr>
+      <w:r>
+        <w:rPr>
+          <w:rFonts w:ascii="Times New Roman" w:hAnsi="Times New Roman" w:cs="Times New Roman"/>
+          <w:sz w:val="26"/>
+          <w:szCs w:val="26"/>
+        </w:rPr>
+        <w:t>- Dân tộc: Tên dân tộc, điểm cộng dân tộc (ưu tiên). Các phương thức sử dụng trên Dân tộc: thêm và sửa thông tin dân tộc.</w:t>
+      </w:r>
+    </w:p>
+    <w:p>
+      <w:pPr>
+        <w:ind w:firstLine="426"/>
+        <w:jc w:val="both"/>
+        <w:rPr>
+          <w:rFonts w:ascii="Times New Roman" w:hAnsi="Times New Roman" w:cs="Times New Roman"/>
+          <w:sz w:val="26"/>
+          <w:szCs w:val="26"/>
+        </w:rPr>
+      </w:pPr>
+      <w:r>
+        <w:rPr>
+          <w:rFonts w:ascii="Times New Roman" w:hAnsi="Times New Roman" w:cs="Times New Roman"/>
+          <w:sz w:val="26"/>
+          <w:szCs w:val="26"/>
+        </w:rPr>
+        <w:t>- Đối tượng: Mã đối tượng, loại đối tượng, điểm cộng đối tượng. Các phương thức sử dụng trên Đối tượng: thêm và sửa thông tin đối tượng.</w:t>
+      </w:r>
+    </w:p>
+    <w:p>
+      <w:pPr>
+        <w:ind w:firstLine="426"/>
+        <w:jc w:val="both"/>
+        <w:rPr>
+          <w:rFonts w:ascii="Times New Roman" w:hAnsi="Times New Roman" w:cs="Times New Roman"/>
+          <w:sz w:val="26"/>
+          <w:szCs w:val="26"/>
+        </w:rPr>
+      </w:pPr>
+      <w:r>
+        <w:rPr>
+          <w:rFonts w:ascii="Times New Roman" w:hAnsi="Times New Roman" w:cs="Times New Roman"/>
+          <w:sz w:val="26"/>
+          <w:szCs w:val="26"/>
+        </w:rPr>
+        <w:t>- Hộ khẩu: Mã hộ khẩu, tên huyện, tên tỉnh, mã khu vực. Các phương thức sử dụng trên Hộ khẩu: Thêm, sửa thông tin hộ khẩu.</w:t>
+      </w:r>
+    </w:p>
+    <w:p>
+      <w:pPr>
+        <w:ind w:firstLine="426"/>
+        <w:jc w:val="both"/>
+        <w:rPr>
+          <w:rFonts w:ascii="Times New Roman" w:hAnsi="Times New Roman" w:cs="Times New Roman"/>
+          <w:sz w:val="26"/>
+          <w:szCs w:val="26"/>
+        </w:rPr>
+      </w:pPr>
+      <w:r>
+        <w:rPr>
+          <w:rFonts w:ascii="Times New Roman" w:hAnsi="Times New Roman" w:cs="Times New Roman"/>
+          <w:sz w:val="26"/>
+          <w:szCs w:val="26"/>
+        </w:rPr>
+        <w:t>- Khu vực: Mã khu vực, tên khu vực, điểm cộng khu vực. Các phương thức sử dụng trên Khu vực: Thêm, sửa thông tin khu vực (chỉ được phép thêm những khu vực có trong quy định của Bộ Giáo Dục).</w:t>
+      </w:r>
+    </w:p>
+    <w:p>
+      <w:pPr>
+        <w:ind w:firstLine="426"/>
+        <w:jc w:val="both"/>
+        <w:rPr>
+          <w:rFonts w:ascii="Times New Roman" w:hAnsi="Times New Roman" w:cs="Times New Roman"/>
+          <w:sz w:val="26"/>
+          <w:szCs w:val="26"/>
+        </w:rPr>
+      </w:pPr>
+      <w:r>
+        <w:rPr>
+          <w:rFonts w:ascii="Times New Roman" w:hAnsi="Times New Roman" w:cs="Times New Roman"/>
+          <w:sz w:val="26"/>
+          <w:szCs w:val="26"/>
+        </w:rPr>
+        <w:t>- Ngành: Mã ngành, tên ngành, chỉ tiêu. Các phương thức sử dụng trên Ngành: thêm, sửa và xóa thông tin ngành.</w:t>
+      </w:r>
+    </w:p>
+    <w:p>
+      <w:pPr>
+        <w:ind w:firstLine="426"/>
+        <w:jc w:val="both"/>
+        <w:rPr>
+          <w:rFonts w:ascii="Times New Roman" w:hAnsi="Times New Roman" w:cs="Times New Roman"/>
+          <w:sz w:val="26"/>
+          <w:szCs w:val="26"/>
+        </w:rPr>
+      </w:pPr>
+      <w:r>
+        <w:rPr>
+          <w:rFonts w:ascii="Times New Roman" w:hAnsi="Times New Roman" w:cs="Times New Roman"/>
+          <w:sz w:val="26"/>
+          <w:szCs w:val="26"/>
+        </w:rPr>
+        <w:t>- Điểm: SBD, Khối, điểm môn thứ nhất, điểm môn thứ hai, điểm môn thứ ba. Các phương thức sử dụng trên Điểm: thêm, sửa và xóa điểm của thí sinh.</w:t>
+      </w:r>
+    </w:p>
+    <w:p>
+      <w:pPr>
+        <w:ind w:firstLine="426"/>
+        <w:jc w:val="both"/>
+        <w:rPr>
+          <w:rFonts w:ascii="Times New Roman" w:hAnsi="Times New Roman" w:cs="Times New Roman"/>
+          <w:sz w:val="26"/>
+          <w:szCs w:val="26"/>
+        </w:rPr>
+      </w:pPr>
+      <w:r>
+        <w:rPr>
+          <w:rFonts w:ascii="Times New Roman" w:hAnsi="Times New Roman" w:cs="Times New Roman"/>
+          <w:sz w:val="26"/>
+          <w:szCs w:val="26"/>
+        </w:rPr>
+        <w:t>- Account: ID, username, password, typeuser. Các phương thức sử dụng trên Account: thêm, sửa và xóa thông tin tài khoản đăng nhập.</w:t>
+      </w:r>
+    </w:p>
+    <w:p>
+      <w:pPr>
+        <w:ind w:firstLine="426"/>
+        <w:jc w:val="both"/>
+        <w:rPr>
+          <w:rFonts w:ascii="Times New Roman" w:hAnsi="Times New Roman" w:cs="Times New Roman"/>
+          <w:b/>
+          <w:bCs/>
+          <w:sz w:val="26"/>
+          <w:szCs w:val="26"/>
+        </w:rPr>
+      </w:pPr>
+      <w:r>
+        <w:rPr>
+          <w:rFonts w:ascii="Times New Roman" w:hAnsi="Times New Roman" w:cs="Times New Roman"/>
+          <w:b/>
+          <w:bCs/>
+          <w:sz w:val="26"/>
+          <w:szCs w:val="26"/>
+        </w:rPr>
+        <w:t>3. Thiết kế usecase:</w:t>
+      </w:r>
+    </w:p>
+    <w:p>
+      <w:pPr>
+        <w:ind w:firstLine="426"/>
+        <w:jc w:val="both"/>
         <w:rPr>
           <w:rFonts w:ascii="Times New Roman" w:hAnsi="Times New Roman" w:cs="Times New Roman"/>
           <w:b/>
@@ -729,222 +1023,8 @@
           <w:sz w:val="26"/>
           <w:szCs w:val="26"/>
         </w:rPr>
-        <w:t>Mô hình Cơ sở dữ liệu:</w:t>
-      </w:r>
-      <w:bookmarkStart w:id="0" w:name="_GoBack"/>
-      <w:bookmarkEnd w:id="0"/>
-    </w:p>
-    <w:p>
-      <w:pPr>
-        <w:ind w:firstLine="426"/>
-        <w:jc w:val="both"/>
-        <w:rPr>
-          <w:rFonts w:ascii="Times New Roman" w:hAnsi="Times New Roman" w:cs="Times New Roman"/>
-          <w:b/>
-          <w:bCs/>
-          <w:sz w:val="26"/>
-          <w:szCs w:val="26"/>
-        </w:rPr>
-      </w:pPr>
-      <w:r>
-        <w:rPr>
-          <w:rFonts w:ascii="Times New Roman" w:hAnsi="Times New Roman" w:cs="Times New Roman"/>
-          <w:b/>
-          <w:bCs/>
-          <w:sz w:val="26"/>
-          <w:szCs w:val="26"/>
-        </w:rPr>
-        <w:lastRenderedPageBreak/>
-        <w:t>2. Xác định các đối tượng, mô tả thuộc tính và các phương thức:</w:t>
-      </w:r>
-    </w:p>
-    <w:p>
-      <w:pPr>
-        <w:ind w:firstLine="426"/>
-        <w:jc w:val="both"/>
-        <w:rPr>
-          <w:rFonts w:ascii="Times New Roman" w:hAnsi="Times New Roman" w:cs="Times New Roman"/>
-          <w:sz w:val="26"/>
-          <w:szCs w:val="26"/>
-        </w:rPr>
-      </w:pPr>
-      <w:r>
-        <w:rPr>
-          <w:rFonts w:ascii="Times New Roman" w:hAnsi="Times New Roman" w:cs="Times New Roman"/>
-          <w:sz w:val="26"/>
-          <w:szCs w:val="26"/>
-        </w:rPr>
-        <w:t>- Hồ sơ thí sinh: SBD, họ và tên thí sinh, giới tính, ngày sinh, mã hộ khẩu, mã đối tượng, mã dân tộc, mã ngành, nguyện vọng. Các phương thức sử dụng trên Hồ sơ thí sinh: thêm, sửa thông tin thí sinh.</w:t>
-      </w:r>
-    </w:p>
-    <w:p>
-      <w:pPr>
-        <w:ind w:firstLine="426"/>
-        <w:jc w:val="both"/>
-        <w:rPr>
-          <w:rFonts w:ascii="Times New Roman" w:hAnsi="Times New Roman" w:cs="Times New Roman"/>
-          <w:sz w:val="26"/>
-          <w:szCs w:val="26"/>
-        </w:rPr>
-      </w:pPr>
-      <w:r>
-        <w:rPr>
-          <w:rFonts w:ascii="Times New Roman" w:hAnsi="Times New Roman" w:cs="Times New Roman"/>
-          <w:sz w:val="26"/>
-          <w:szCs w:val="26"/>
-        </w:rPr>
-        <w:t>- Dân tộc: Tên dân tộc, điểm cộng dân tộc (ưu tiên). Các phương thức sử dụng trên Dân tộc: thêm và sửa thông tin dân tộc.</w:t>
-      </w:r>
-    </w:p>
-    <w:p>
-      <w:pPr>
-        <w:ind w:firstLine="426"/>
-        <w:jc w:val="both"/>
-        <w:rPr>
-          <w:rFonts w:ascii="Times New Roman" w:hAnsi="Times New Roman" w:cs="Times New Roman"/>
-          <w:sz w:val="26"/>
-          <w:szCs w:val="26"/>
-        </w:rPr>
-      </w:pPr>
-      <w:r>
-        <w:rPr>
-          <w:rFonts w:ascii="Times New Roman" w:hAnsi="Times New Roman" w:cs="Times New Roman"/>
-          <w:sz w:val="26"/>
-          <w:szCs w:val="26"/>
-        </w:rPr>
-        <w:t>- Đối tượng: Mã đối tượng, loại đối tượng, điểm cộng đối tượng. Các phương thức sử dụng trên Đối tượng: thêm và sửa thông tin đối tượng.</w:t>
-      </w:r>
-    </w:p>
-    <w:p>
-      <w:pPr>
-        <w:ind w:firstLine="426"/>
-        <w:jc w:val="both"/>
-        <w:rPr>
-          <w:rFonts w:ascii="Times New Roman" w:hAnsi="Times New Roman" w:cs="Times New Roman"/>
-          <w:sz w:val="26"/>
-          <w:szCs w:val="26"/>
-        </w:rPr>
-      </w:pPr>
-      <w:r>
-        <w:rPr>
-          <w:rFonts w:ascii="Times New Roman" w:hAnsi="Times New Roman" w:cs="Times New Roman"/>
-          <w:sz w:val="26"/>
-          <w:szCs w:val="26"/>
-        </w:rPr>
-        <w:t>- Hộ khẩu: Mã hộ khẩu, tên huyện, tên tỉnh, mã khu vực. Các phương thức sử dụng trên Hộ khẩu: Thêm, sửa thông tin hộ khẩu.</w:t>
-      </w:r>
-    </w:p>
-    <w:p>
-      <w:pPr>
-        <w:ind w:firstLine="426"/>
-        <w:jc w:val="both"/>
-        <w:rPr>
-          <w:rFonts w:ascii="Times New Roman" w:hAnsi="Times New Roman" w:cs="Times New Roman"/>
-          <w:sz w:val="26"/>
-          <w:szCs w:val="26"/>
-        </w:rPr>
-      </w:pPr>
-      <w:r>
-        <w:rPr>
-          <w:rFonts w:ascii="Times New Roman" w:hAnsi="Times New Roman" w:cs="Times New Roman"/>
-          <w:sz w:val="26"/>
-          <w:szCs w:val="26"/>
-        </w:rPr>
-        <w:t>- Khu vực: Mã khu vực, tên khu vực, điểm cộng khu vực. Các phương thức sử dụng trên Khu vực: Thêm, sửa thông tin khu vực (chỉ được phép thêm những khu vực có trong quy định của Bộ Giáo Dục).</w:t>
-      </w:r>
-    </w:p>
-    <w:p>
-      <w:pPr>
-        <w:ind w:firstLine="426"/>
-        <w:jc w:val="both"/>
-        <w:rPr>
-          <w:rFonts w:ascii="Times New Roman" w:hAnsi="Times New Roman" w:cs="Times New Roman"/>
-          <w:sz w:val="26"/>
-          <w:szCs w:val="26"/>
-        </w:rPr>
-      </w:pPr>
-      <w:r>
-        <w:rPr>
-          <w:rFonts w:ascii="Times New Roman" w:hAnsi="Times New Roman" w:cs="Times New Roman"/>
-          <w:sz w:val="26"/>
-          <w:szCs w:val="26"/>
-        </w:rPr>
-        <w:t xml:space="preserve">- </w:t>
-      </w:r>
-      <w:r>
-        <w:rPr>
-          <w:rFonts w:ascii="Times New Roman" w:hAnsi="Times New Roman" w:cs="Times New Roman"/>
-          <w:sz w:val="26"/>
-          <w:szCs w:val="26"/>
-        </w:rPr>
-        <w:t>Ngành: Mã ngành, tên ngành, chỉ tiêu. Các phương thức sử dụng trên Ngành: thêm, sửa và xóa thông tin ngành.</w:t>
-      </w:r>
-    </w:p>
-    <w:p>
-      <w:pPr>
-        <w:ind w:firstLine="426"/>
-        <w:jc w:val="both"/>
-        <w:rPr>
-          <w:rFonts w:ascii="Times New Roman" w:hAnsi="Times New Roman" w:cs="Times New Roman"/>
-          <w:sz w:val="26"/>
-          <w:szCs w:val="26"/>
-        </w:rPr>
-      </w:pPr>
-      <w:r>
-        <w:rPr>
-          <w:rFonts w:ascii="Times New Roman" w:hAnsi="Times New Roman" w:cs="Times New Roman"/>
-          <w:sz w:val="26"/>
-          <w:szCs w:val="26"/>
-        </w:rPr>
-        <w:t>- Điểm: SBD, Khối, điểm môn thứ nhất, điểm môn thứ hai, điểm môn thứ ba. Các phương thức sử dụng trên Điểm: thêm, sửa và xóa điểm của thí sinh.</w:t>
-      </w:r>
-    </w:p>
-    <w:p>
-      <w:pPr>
-        <w:ind w:firstLine="426"/>
-        <w:jc w:val="both"/>
-        <w:rPr>
-          <w:rFonts w:ascii="Times New Roman" w:hAnsi="Times New Roman" w:cs="Times New Roman"/>
-          <w:sz w:val="26"/>
-          <w:szCs w:val="26"/>
-        </w:rPr>
-      </w:pPr>
-      <w:r>
-        <w:rPr>
-          <w:rFonts w:ascii="Times New Roman" w:hAnsi="Times New Roman" w:cs="Times New Roman"/>
-          <w:sz w:val="26"/>
-          <w:szCs w:val="26"/>
-        </w:rPr>
-        <w:t>- Account: ID, username, password, typeuser. Các phương thức sử dụng trên Account: thêm, sửa và xóa thông tin tài khoản đăng nhập.</w:t>
-      </w:r>
-    </w:p>
-    <w:p>
-      <w:pPr>
-        <w:ind w:firstLine="426"/>
-        <w:jc w:val="both"/>
-        <w:rPr>
-          <w:rFonts w:ascii="Times New Roman" w:hAnsi="Times New Roman" w:cs="Times New Roman"/>
-          <w:b/>
-          <w:bCs/>
-          <w:sz w:val="26"/>
-          <w:szCs w:val="26"/>
-        </w:rPr>
-      </w:pPr>
-      <w:r>
-        <w:rPr>
-          <w:rFonts w:ascii="Times New Roman" w:hAnsi="Times New Roman" w:cs="Times New Roman"/>
-          <w:b/>
-          <w:bCs/>
-          <w:sz w:val="26"/>
-          <w:szCs w:val="26"/>
-        </w:rPr>
-        <w:t>3. Thiết kế usecase:</w:t>
-      </w:r>
-    </w:p>
-    <w:p>
-      <w:pPr>
-        <w:ind w:firstLine="426"/>
-        <w:jc w:val="both"/>
+      </w:pPr>
+      <w:r>
         <w:rPr>
           <w:rFonts w:ascii="Times New Roman" w:hAnsi="Times New Roman" w:cs="Times New Roman"/>
           <w:b/>
@@ -954,17 +1034,6 @@
           <w:sz w:val="26"/>
           <w:szCs w:val="26"/>
         </w:rPr>
-      </w:pPr>
-      <w:r>
-        <w:rPr>
-          <w:rFonts w:ascii="Times New Roman" w:hAnsi="Times New Roman" w:cs="Times New Roman"/>
-          <w:b/>
-          <w:bCs/>
-          <w:i/>
-          <w:iCs/>
-          <w:sz w:val="26"/>
-          <w:szCs w:val="26"/>
-        </w:rPr>
         <w:t>a. Usecase đăng nhập:</w:t>
       </w:r>
     </w:p>
@@ -985,12 +1054,11 @@
           <w:rFonts w:ascii="Times New Roman" w:hAnsi="Times New Roman" w:cs="Times New Roman"/>
           <w:b/>
           <w:bCs/>
-          <w:noProof/>
           <w:sz w:val="26"/>
           <w:szCs w:val="26"/>
         </w:rPr>
         <w:drawing>
-          <wp:inline distT="0" distB="0" distL="0" distR="0" wp14:anchorId="2C9AC2C5" wp14:editId="482EDA3B">
+          <wp:inline distT="0" distB="0" distL="0" distR="0">
             <wp:extent cx="5760085" cy="3625215"/>
             <wp:effectExtent l="0" t="0" r="0" b="0"/>
             <wp:docPr id="2" name="Picture 2"/>
@@ -1001,8 +1069,10 @@
               <a:graphicData uri="http://schemas.openxmlformats.org/drawingml/2006/picture">
                 <pic:pic xmlns:pic="http://schemas.openxmlformats.org/drawingml/2006/picture">
                   <pic:nvPicPr>
-                    <pic:cNvPr id="2" name="Drawing1.jpg"/>
-                    <pic:cNvPicPr/>
+                    <pic:cNvPr id="2" name="Picture 2"/>
+                    <pic:cNvPicPr>
+                      <a:picLocks noChangeAspect="1"/>
+                    </pic:cNvPicPr>
                   </pic:nvPicPr>
                   <pic:blipFill>
                     <a:blip r:embed="rId5">
@@ -1048,7 +1118,6 @@
           <w:sz w:val="26"/>
           <w:szCs w:val="26"/>
         </w:rPr>
-        <w:lastRenderedPageBreak/>
         <w:t>- Sinh viên hoặc phụ huynh hoặc giáo viên yêu cầu hệ thống cho đăng nhập.</w:t>
       </w:r>
     </w:p>
@@ -1152,427 +1221,300 @@
       </w:pPr>
     </w:p>
     <w:sectPr>
-      <w:pgSz w:w="11906" w:h="16838" w:code="9"/>
+      <w:pgSz w:w="11906" w:h="16838"/>
       <w:pgMar w:top="1418" w:right="1134" w:bottom="993" w:left="1701" w:header="720" w:footer="720" w:gutter="0"/>
-      <w:cols w:space="720"/>
-      <w:docGrid w:linePitch="360"/>
+      <w:cols w:space="720" w:num="1"/>
+      <w:docGrid w:linePitch="360" w:charSpace="0"/>
     </w:sectPr>
   </w:body>
 </w:document>
 </file>
 
 <file path=word/styles.xml><?xml version="1.0" encoding="utf-8"?>
-<w:styles xmlns:mc="http://schemas.openxmlformats.org/markup-compatibility/2006" xmlns:r="http://schemas.openxmlformats.org/officeDocument/2006/relationships" xmlns:w="http://schemas.openxmlformats.org/wordprocessingml/2006/main" xmlns:w14="http://schemas.microsoft.com/office/word/2010/wordml" xmlns:w15="http://schemas.microsoft.com/office/word/2012/wordml" xmlns:w16cid="http://schemas.microsoft.com/office/word/2016/wordml/cid" xmlns:w16se="http://schemas.microsoft.com/office/word/2015/wordml/symex" mc:Ignorable="w14 w15 w16se w16cid">
+<w:styles xmlns:mc="http://schemas.openxmlformats.org/markup-compatibility/2006" xmlns:o="urn:schemas-microsoft-com:office:office" xmlns:r="http://schemas.openxmlformats.org/officeDocument/2006/relationships" xmlns:m="http://schemas.openxmlformats.org/officeDocument/2006/math" xmlns:v="urn:schemas-microsoft-com:vml" xmlns:w="http://schemas.openxmlformats.org/wordprocessingml/2006/main" xmlns:w14="http://schemas.microsoft.com/office/word/2010/wordml" xmlns:w10="urn:schemas-microsoft-com:office:word" xmlns:sl="http://schemas.openxmlformats.org/schemaLibrary/2006/main" mc:Ignorable="w14">
   <w:docDefaults>
     <w:rPrDefault>
       <w:rPr>
-        <w:rFonts w:asciiTheme="minorHAnsi" w:eastAsiaTheme="minorHAnsi" w:hAnsiTheme="minorHAnsi" w:cstheme="minorBidi"/>
-        <w:sz w:val="22"/>
-        <w:szCs w:val="22"/>
-        <w:lang w:val="en-US" w:eastAsia="en-US" w:bidi="ar-SA"/>
+        <w:rFonts w:asciiTheme="minorHAnsi" w:hAnsiTheme="minorHAnsi" w:eastAsiaTheme="minorHAnsi" w:cstheme="minorBidi"/>
       </w:rPr>
     </w:rPrDefault>
-    <w:pPrDefault>
-      <w:pPr>
-        <w:spacing w:after="160" w:line="259" w:lineRule="auto"/>
-      </w:pPr>
-    </w:pPrDefault>
   </w:docDefaults>
-  <w:latentStyles w:defLockedState="0" w:defUIPriority="99" w:defSemiHidden="0" w:defUnhideWhenUsed="0" w:defQFormat="0" w:count="376">
-    <w:lsdException w:name="Normal" w:uiPriority="0" w:qFormat="1"/>
-    <w:lsdException w:name="heading 1" w:uiPriority="9" w:qFormat="1"/>
-    <w:lsdException w:name="heading 2" w:semiHidden="1" w:uiPriority="9" w:unhideWhenUsed="1" w:qFormat="1"/>
-    <w:lsdException w:name="heading 3" w:semiHidden="1" w:uiPriority="9" w:unhideWhenUsed="1" w:qFormat="1"/>
-    <w:lsdException w:name="heading 4" w:semiHidden="1" w:uiPriority="9" w:unhideWhenUsed="1" w:qFormat="1"/>
-    <w:lsdException w:name="heading 5" w:semiHidden="1" w:uiPriority="9" w:unhideWhenUsed="1" w:qFormat="1"/>
-    <w:lsdException w:name="heading 6" w:semiHidden="1" w:uiPriority="9" w:unhideWhenUsed="1" w:qFormat="1"/>
-    <w:lsdException w:name="heading 7" w:semiHidden="1" w:uiPriority="9" w:unhideWhenUsed="1" w:qFormat="1"/>
-    <w:lsdException w:name="heading 8" w:semiHidden="1" w:uiPriority="9" w:unhideWhenUsed="1" w:qFormat="1"/>
-    <w:lsdException w:name="heading 9" w:semiHidden="1" w:uiPriority="9" w:unhideWhenUsed="1" w:qFormat="1"/>
-    <w:lsdException w:name="index 1" w:semiHidden="1" w:unhideWhenUsed="1"/>
-    <w:lsdException w:name="index 2" w:semiHidden="1" w:unhideWhenUsed="1"/>
-    <w:lsdException w:name="index 3" w:semiHidden="1" w:unhideWhenUsed="1"/>
-    <w:lsdException w:name="index 4" w:semiHidden="1" w:unhideWhenUsed="1"/>
-    <w:lsdException w:name="index 5" w:semiHidden="1" w:unhideWhenUsed="1"/>
-    <w:lsdException w:name="index 6" w:semiHidden="1" w:unhideWhenUsed="1"/>
-    <w:lsdException w:name="index 7" w:semiHidden="1" w:unhideWhenUsed="1"/>
-    <w:lsdException w:name="index 8" w:semiHidden="1" w:unhideWhenUsed="1"/>
-    <w:lsdException w:name="index 9" w:semiHidden="1" w:unhideWhenUsed="1"/>
-    <w:lsdException w:name="toc 1" w:semiHidden="1" w:uiPriority="39" w:unhideWhenUsed="1"/>
-    <w:lsdException w:name="toc 2" w:semiHidden="1" w:uiPriority="39" w:unhideWhenUsed="1"/>
-    <w:lsdException w:name="toc 3" w:semiHidden="1" w:uiPriority="39" w:unhideWhenUsed="1"/>
-    <w:lsdException w:name="toc 4" w:semiHidden="1" w:uiPriority="39" w:unhideWhenUsed="1"/>
-    <w:lsdException w:name="toc 5" w:semiHidden="1" w:uiPriority="39" w:unhideWhenUsed="1"/>
-    <w:lsdException w:name="toc 6" w:semiHidden="1" w:uiPriority="39" w:unhideWhenUsed="1"/>
-    <w:lsdException w:name="toc 7" w:semiHidden="1" w:uiPriority="39" w:unhideWhenUsed="1"/>
-    <w:lsdException w:name="toc 8" w:semiHidden="1" w:uiPriority="39" w:unhideWhenUsed="1"/>
-    <w:lsdException w:name="toc 9" w:semiHidden="1" w:uiPriority="39" w:unhideWhenUsed="1"/>
-    <w:lsdException w:name="Normal Indent" w:semiHidden="1" w:unhideWhenUsed="1"/>
-    <w:lsdException w:name="footnote text" w:semiHidden="1" w:unhideWhenUsed="1"/>
-    <w:lsdException w:name="annotation text" w:semiHidden="1" w:unhideWhenUsed="1"/>
-    <w:lsdException w:name="header" w:semiHidden="1" w:unhideWhenUsed="1"/>
-    <w:lsdException w:name="footer" w:semiHidden="1" w:unhideWhenUsed="1"/>
-    <w:lsdException w:name="index heading" w:semiHidden="1" w:unhideWhenUsed="1"/>
-    <w:lsdException w:name="caption" w:semiHidden="1" w:uiPriority="35" w:unhideWhenUsed="1" w:qFormat="1"/>
-    <w:lsdException w:name="table of figures" w:semiHidden="1" w:unhideWhenUsed="1"/>
-    <w:lsdException w:name="envelope address" w:semiHidden="1" w:unhideWhenUsed="1"/>
-    <w:lsdException w:name="envelope return" w:semiHidden="1" w:unhideWhenUsed="1"/>
-    <w:lsdException w:name="footnote reference" w:semiHidden="1" w:unhideWhenUsed="1"/>
-    <w:lsdException w:name="annotation reference" w:semiHidden="1" w:unhideWhenUsed="1"/>
-    <w:lsdException w:name="line number" w:semiHidden="1" w:unhideWhenUsed="1"/>
-    <w:lsdException w:name="page number" w:semiHidden="1" w:unhideWhenUsed="1"/>
-    <w:lsdException w:name="endnote reference" w:semiHidden="1" w:unhideWhenUsed="1"/>
-    <w:lsdException w:name="endnote text" w:semiHidden="1" w:unhideWhenUsed="1"/>
-    <w:lsdException w:name="table of authorities" w:semiHidden="1" w:unhideWhenUsed="1"/>
-    <w:lsdException w:name="macro" w:semiHidden="1" w:unhideWhenUsed="1"/>
-    <w:lsdException w:name="toa heading" w:semiHidden="1" w:unhideWhenUsed="1"/>
-    <w:lsdException w:name="List" w:semiHidden="1" w:unhideWhenUsed="1"/>
-    <w:lsdException w:name="List Bullet" w:semiHidden="1" w:unhideWhenUsed="1"/>
-    <w:lsdException w:name="List Number" w:semiHidden="1" w:unhideWhenUsed="1"/>
-    <w:lsdException w:name="List 2" w:semiHidden="1" w:unhideWhenUsed="1"/>
-    <w:lsdException w:name="List 3" w:semiHidden="1" w:unhideWhenUsed="1"/>
-    <w:lsdException w:name="List 4" w:semiHidden="1" w:unhideWhenUsed="1"/>
-    <w:lsdException w:name="List 5" w:semiHidden="1" w:unhideWhenUsed="1"/>
-    <w:lsdException w:name="List Bullet 2" w:semiHidden="1" w:unhideWhenUsed="1"/>
-    <w:lsdException w:name="List Bullet 3" w:semiHidden="1" w:unhideWhenUsed="1"/>
-    <w:lsdException w:name="List Bullet 4" w:semiHidden="1" w:unhideWhenUsed="1"/>
-    <w:lsdException w:name="List Bullet 5" w:semiHidden="1" w:unhideWhenUsed="1"/>
-    <w:lsdException w:name="List Number 2" w:semiHidden="1" w:unhideWhenUsed="1"/>
-    <w:lsdException w:name="List Number 3" w:semiHidden="1" w:unhideWhenUsed="1"/>
-    <w:lsdException w:name="List Number 4" w:semiHidden="1" w:unhideWhenUsed="1"/>
-    <w:lsdException w:name="List Number 5" w:semiHidden="1" w:unhideWhenUsed="1"/>
-    <w:lsdException w:name="Title" w:uiPriority="10" w:qFormat="1"/>
-    <w:lsdException w:name="Closing" w:semiHidden="1" w:unhideWhenUsed="1"/>
-    <w:lsdException w:name="Signature" w:semiHidden="1" w:unhideWhenUsed="1"/>
-    <w:lsdException w:name="Default Paragraph Font" w:semiHidden="1" w:uiPriority="1" w:unhideWhenUsed="1"/>
-    <w:lsdException w:name="Body Text" w:semiHidden="1" w:unhideWhenUsed="1"/>
-    <w:lsdException w:name="Body Text Indent" w:semiHidden="1" w:unhideWhenUsed="1"/>
-    <w:lsdException w:name="List Continue" w:semiHidden="1" w:unhideWhenUsed="1"/>
-    <w:lsdException w:name="List Continue 2" w:semiHidden="1" w:unhideWhenUsed="1"/>
-    <w:lsdException w:name="List Continue 3" w:semiHidden="1" w:unhideWhenUsed="1"/>
-    <w:lsdException w:name="List Continue 4" w:semiHidden="1" w:unhideWhenUsed="1"/>
-    <w:lsdException w:name="List Continue 5" w:semiHidden="1" w:unhideWhenUsed="1"/>
-    <w:lsdException w:name="Message Header" w:semiHidden="1" w:unhideWhenUsed="1"/>
-    <w:lsdException w:name="Subtitle" w:uiPriority="11" w:qFormat="1"/>
-    <w:lsdException w:name="Salutation" w:semiHidden="1" w:unhideWhenUsed="1"/>
-    <w:lsdException w:name="Date" w:semiHidden="1" w:unhideWhenUsed="1"/>
-    <w:lsdException w:name="Body Text First Indent" w:semiHidden="1" w:unhideWhenUsed="1"/>
-    <w:lsdException w:name="Body Text First Indent 2" w:semiHidden="1" w:unhideWhenUsed="1"/>
-    <w:lsdException w:name="Note Heading" w:semiHidden="1" w:unhideWhenUsed="1"/>
-    <w:lsdException w:name="Body Text 2" w:semiHidden="1" w:unhideWhenUsed="1"/>
-    <w:lsdException w:name="Body Text 3" w:semiHidden="1" w:unhideWhenUsed="1"/>
-    <w:lsdException w:name="Body Text Indent 2" w:semiHidden="1" w:unhideWhenUsed="1"/>
-    <w:lsdException w:name="Body Text Indent 3" w:semiHidden="1" w:unhideWhenUsed="1"/>
-    <w:lsdException w:name="Block Text" w:semiHidden="1" w:unhideWhenUsed="1"/>
-    <w:lsdException w:name="Hyperlink" w:semiHidden="1" w:unhideWhenUsed="1"/>
-    <w:lsdException w:name="FollowedHyperlink" w:semiHidden="1" w:unhideWhenUsed="1"/>
-    <w:lsdException w:name="Strong" w:uiPriority="22" w:qFormat="1"/>
-    <w:lsdException w:name="Emphasis" w:uiPriority="20" w:qFormat="1"/>
-    <w:lsdException w:name="Document Map" w:semiHidden="1" w:unhideWhenUsed="1"/>
-    <w:lsdException w:name="Plain Text" w:semiHidden="1" w:unhideWhenUsed="1"/>
-    <w:lsdException w:name="E-mail Signature" w:semiHidden="1" w:unhideWhenUsed="1"/>
-    <w:lsdException w:name="HTML Top of Form" w:semiHidden="1" w:unhideWhenUsed="1"/>
-    <w:lsdException w:name="HTML Bottom of Form" w:semiHidden="1" w:unhideWhenUsed="1"/>
-    <w:lsdException w:name="Normal (Web)" w:semiHidden="1" w:unhideWhenUsed="1"/>
-    <w:lsdException w:name="HTML Acronym" w:semiHidden="1" w:unhideWhenUsed="1"/>
-    <w:lsdException w:name="HTML Address" w:semiHidden="1" w:unhideWhenUsed="1"/>
-    <w:lsdException w:name="HTML Cite" w:semiHidden="1" w:unhideWhenUsed="1"/>
-    <w:lsdException w:name="HTML Code" w:semiHidden="1" w:unhideWhenUsed="1"/>
-    <w:lsdException w:name="HTML Definition" w:semiHidden="1" w:unhideWhenUsed="1"/>
-    <w:lsdException w:name="HTML Keyboard" w:semiHidden="1" w:unhideWhenUsed="1"/>
-    <w:lsdException w:name="HTML Preformatted" w:semiHidden="1" w:unhideWhenUsed="1"/>
-    <w:lsdException w:name="HTML Sample" w:semiHidden="1" w:unhideWhenUsed="1"/>
-    <w:lsdException w:name="HTML Typewriter" w:semiHidden="1" w:unhideWhenUsed="1"/>
-    <w:lsdException w:name="HTML Variable" w:semiHidden="1" w:unhideWhenUsed="1"/>
-    <w:lsdException w:name="Normal Table" w:semiHidden="1" w:unhideWhenUsed="1"/>
-    <w:lsdException w:name="annotation subject" w:semiHidden="1" w:unhideWhenUsed="1"/>
-    <w:lsdException w:name="No List" w:semiHidden="1" w:unhideWhenUsed="1"/>
-    <w:lsdException w:name="Outline List 1" w:semiHidden="1" w:unhideWhenUsed="1"/>
-    <w:lsdException w:name="Outline List 2" w:semiHidden="1" w:unhideWhenUsed="1"/>
-    <w:lsdException w:name="Outline List 3" w:semiHidden="1" w:unhideWhenUsed="1"/>
-    <w:lsdException w:name="Table Simple 1" w:semiHidden="1" w:unhideWhenUsed="1"/>
-    <w:lsdException w:name="Table Simple 2" w:semiHidden="1" w:unhideWhenUsed="1"/>
-    <w:lsdException w:name="Table Simple 3" w:semiHidden="1" w:unhideWhenUsed="1"/>
-    <w:lsdException w:name="Table Classic 1" w:semiHidden="1" w:unhideWhenUsed="1"/>
-    <w:lsdException w:name="Table Classic 2" w:semiHidden="1" w:unhideWhenUsed="1"/>
-    <w:lsdException w:name="Table Classic 3" w:semiHidden="1" w:unhideWhenUsed="1"/>
-    <w:lsdException w:name="Table Classic 4" w:semiHidden="1" w:unhideWhenUsed="1"/>
-    <w:lsdException w:name="Table Colorful 1" w:semiHidden="1" w:unhideWhenUsed="1"/>
-    <w:lsdException w:name="Table Colorful 2" w:semiHidden="1" w:unhideWhenUsed="1"/>
-    <w:lsdException w:name="Table Colorful 3" w:semiHidden="1" w:unhideWhenUsed="1"/>
-    <w:lsdException w:name="Table Columns 1" w:semiHidden="1" w:unhideWhenUsed="1"/>
-    <w:lsdException w:name="Table Columns 2" w:semiHidden="1" w:unhideWhenUsed="1"/>
-    <w:lsdException w:name="Table Columns 3" w:semiHidden="1" w:unhideWhenUsed="1"/>
-    <w:lsdException w:name="Table Columns 4" w:semiHidden="1" w:unhideWhenUsed="1"/>
-    <w:lsdException w:name="Table Columns 5" w:semiHidden="1" w:unhideWhenUsed="1"/>
-    <w:lsdException w:name="Table Grid 1" w:semiHidden="1" w:unhideWhenUsed="1"/>
-    <w:lsdException w:name="Table Grid 2" w:semiHidden="1" w:unhideWhenUsed="1"/>
-    <w:lsdException w:name="Table Grid 3" w:semiHidden="1" w:unhideWhenUsed="1"/>
-    <w:lsdException w:name="Table Grid 4" w:semiHidden="1" w:unhideWhenUsed="1"/>
-    <w:lsdException w:name="Table Grid 5" w:semiHidden="1" w:unhideWhenUsed="1"/>
-    <w:lsdException w:name="Table Grid 6" w:semiHidden="1" w:unhideWhenUsed="1"/>
-    <w:lsdException w:name="Table Grid 7" w:semiHidden="1" w:unhideWhenUsed="1"/>
-    <w:lsdException w:name="Table Grid 8" w:semiHidden="1" w:unhideWhenUsed="1"/>
-    <w:lsdException w:name="Table List 1" w:semiHidden="1" w:unhideWhenUsed="1"/>
-    <w:lsdException w:name="Table List 2" w:semiHidden="1" w:unhideWhenUsed="1"/>
-    <w:lsdException w:name="Table List 3" w:semiHidden="1" w:unhideWhenUsed="1"/>
-    <w:lsdException w:name="Table List 4" w:semiHidden="1" w:unhideWhenUsed="1"/>
-    <w:lsdException w:name="Table List 5" w:semiHidden="1" w:unhideWhenUsed="1"/>
-    <w:lsdException w:name="Table List 6" w:semiHidden="1" w:unhideWhenUsed="1"/>
-    <w:lsdException w:name="Table List 7" w:semiHidden="1" w:unhideWhenUsed="1"/>
-    <w:lsdException w:name="Table List 8" w:semiHidden="1" w:unhideWhenUsed="1"/>
-    <w:lsdException w:name="Table 3D effects 1" w:semiHidden="1" w:unhideWhenUsed="1"/>
-    <w:lsdException w:name="Table 3D effects 2" w:semiHidden="1" w:unhideWhenUsed="1"/>
-    <w:lsdException w:name="Table 3D effects 3" w:semiHidden="1" w:unhideWhenUsed="1"/>
-    <w:lsdException w:name="Table Contemporary" w:semiHidden="1" w:unhideWhenUsed="1"/>
-    <w:lsdException w:name="Table Elegant" w:semiHidden="1" w:unhideWhenUsed="1"/>
-    <w:lsdException w:name="Table Professional" w:semiHidden="1" w:unhideWhenUsed="1"/>
-    <w:lsdException w:name="Table Subtle 1" w:semiHidden="1" w:unhideWhenUsed="1"/>
-    <w:lsdException w:name="Table Subtle 2" w:semiHidden="1" w:unhideWhenUsed="1"/>
-    <w:lsdException w:name="Table Web 1" w:semiHidden="1" w:unhideWhenUsed="1"/>
-    <w:lsdException w:name="Table Web 2" w:semiHidden="1" w:unhideWhenUsed="1"/>
-    <w:lsdException w:name="Table Web 3" w:semiHidden="1" w:unhideWhenUsed="1"/>
-    <w:lsdException w:name="Balloon Text" w:semiHidden="1" w:unhideWhenUsed="1"/>
-    <w:lsdException w:name="Table Grid" w:uiPriority="39"/>
-    <w:lsdException w:name="Table Theme" w:semiHidden="1" w:unhideWhenUsed="1"/>
-    <w:lsdException w:name="Placeholder Text" w:semiHidden="1"/>
-    <w:lsdException w:name="No Spacing" w:uiPriority="1" w:qFormat="1"/>
-    <w:lsdException w:name="Light Shading" w:uiPriority="60"/>
-    <w:lsdException w:name="Light List" w:uiPriority="61"/>
-    <w:lsdException w:name="Light Grid" w:uiPriority="62"/>
-    <w:lsdException w:name="Medium Shading 1" w:uiPriority="63"/>
-    <w:lsdException w:name="Medium Shading 2" w:uiPriority="64"/>
-    <w:lsdException w:name="Medium List 1" w:uiPriority="65"/>
-    <w:lsdException w:name="Medium List 2" w:uiPriority="66"/>
-    <w:lsdException w:name="Medium Grid 1" w:uiPriority="67"/>
-    <w:lsdException w:name="Medium Grid 2" w:uiPriority="68"/>
-    <w:lsdException w:name="Medium Grid 3" w:uiPriority="69"/>
-    <w:lsdException w:name="Dark List" w:uiPriority="70"/>
-    <w:lsdException w:name="Colorful Shading" w:uiPriority="71"/>
-    <w:lsdException w:name="Colorful List" w:uiPriority="72"/>
-    <w:lsdException w:name="Colorful Grid" w:uiPriority="73"/>
-    <w:lsdException w:name="Light Shading Accent 1" w:uiPriority="60"/>
-    <w:lsdException w:name="Light List Accent 1" w:uiPriority="61"/>
-    <w:lsdException w:name="Light Grid Accent 1" w:uiPriority="62"/>
-    <w:lsdException w:name="Medium Shading 1 Accent 1" w:uiPriority="63"/>
-    <w:lsdException w:name="Medium Shading 2 Accent 1" w:uiPriority="64"/>
-    <w:lsdException w:name="Medium List 1 Accent 1" w:uiPriority="65"/>
-    <w:lsdException w:name="Revision" w:semiHidden="1"/>
-    <w:lsdException w:name="List Paragraph" w:uiPriority="34" w:qFormat="1"/>
-    <w:lsdException w:name="Quote" w:uiPriority="29" w:qFormat="1"/>
-    <w:lsdException w:name="Intense Quote" w:uiPriority="30" w:qFormat="1"/>
-    <w:lsdException w:name="Medium List 2 Accent 1" w:uiPriority="66"/>
-    <w:lsdException w:name="Medium Grid 1 Accent 1" w:uiPriority="67"/>
-    <w:lsdException w:name="Medium Grid 2 Accent 1" w:uiPriority="68"/>
-    <w:lsdException w:name="Medium Grid 3 Accent 1" w:uiPriority="69"/>
-    <w:lsdException w:name="Dark List Accent 1" w:uiPriority="70"/>
-    <w:lsdException w:name="Colorful Shading Accent 1" w:uiPriority="71"/>
-    <w:lsdException w:name="Colorful List Accent 1" w:uiPriority="72"/>
-    <w:lsdException w:name="Colorful Grid Accent 1" w:uiPriority="73"/>
-    <w:lsdException w:name="Light Shading Accent 2" w:uiPriority="60"/>
-    <w:lsdException w:name="Light List Accent 2" w:uiPriority="61"/>
-    <w:lsdException w:name="Light Grid Accent 2" w:uiPriority="62"/>
-    <w:lsdException w:name="Medium Shading 1 Accent 2" w:uiPriority="63"/>
-    <w:lsdException w:name="Medium Shading 2 Accent 2" w:uiPriority="64"/>
-    <w:lsdException w:name="Medium List 1 Accent 2" w:uiPriority="65"/>
-    <w:lsdException w:name="Medium List 2 Accent 2" w:uiPriority="66"/>
-    <w:lsdException w:name="Medium Grid 1 Accent 2" w:uiPriority="67"/>
-    <w:lsdException w:name="Medium Grid 2 Accent 2" w:uiPriority="68"/>
-    <w:lsdException w:name="Medium Grid 3 Accent 2" w:uiPriority="69"/>
-    <w:lsdException w:name="Dark List Accent 2" w:uiPriority="70"/>
-    <w:lsdException w:name="Colorful Shading Accent 2" w:uiPriority="71"/>
-    <w:lsdException w:name="Colorful List Accent 2" w:uiPriority="72"/>
-    <w:lsdException w:name="Colorful Grid Accent 2" w:uiPriority="73"/>
-    <w:lsdException w:name="Light Shading Accent 3" w:uiPriority="60"/>
-    <w:lsdException w:name="Light List Accent 3" w:uiPriority="61"/>
-    <w:lsdException w:name="Light Grid Accent 3" w:uiPriority="62"/>
-    <w:lsdException w:name="Medium Shading 1 Accent 3" w:uiPriority="63"/>
-    <w:lsdException w:name="Medium Shading 2 Accent 3" w:uiPriority="64"/>
-    <w:lsdException w:name="Medium List 1 Accent 3" w:uiPriority="65"/>
-    <w:lsdException w:name="Medium List 2 Accent 3" w:uiPriority="66"/>
-    <w:lsdException w:name="Medium Grid 1 Accent 3" w:uiPriority="67"/>
-    <w:lsdException w:name="Medium Grid 2 Accent 3" w:uiPriority="68"/>
-    <w:lsdException w:name="Medium Grid 3 Accent 3" w:uiPriority="69"/>
-    <w:lsdException w:name="Dark List Accent 3" w:uiPriority="70"/>
-    <w:lsdException w:name="Colorful Shading Accent 3" w:uiPriority="71"/>
-    <w:lsdException w:name="Colorful List Accent 3" w:uiPriority="72"/>
-    <w:lsdException w:name="Colorful Grid Accent 3" w:uiPriority="73"/>
-    <w:lsdException w:name="Light Shading Accent 4" w:uiPriority="60"/>
-    <w:lsdException w:name="Light List Accent 4" w:uiPriority="61"/>
-    <w:lsdException w:name="Light Grid Accent 4" w:uiPriority="62"/>
-    <w:lsdException w:name="Medium Shading 1 Accent 4" w:uiPriority="63"/>
-    <w:lsdException w:name="Medium Shading 2 Accent 4" w:uiPriority="64"/>
-    <w:lsdException w:name="Medium List 1 Accent 4" w:uiPriority="65"/>
-    <w:lsdException w:name="Medium List 2 Accent 4" w:uiPriority="66"/>
-    <w:lsdException w:name="Medium Grid 1 Accent 4" w:uiPriority="67"/>
-    <w:lsdException w:name="Medium Grid 2 Accent 4" w:uiPriority="68"/>
-    <w:lsdException w:name="Medium Grid 3 Accent 4" w:uiPriority="69"/>
-    <w:lsdException w:name="Dark List Accent 4" w:uiPriority="70"/>
-    <w:lsdException w:name="Colorful Shading Accent 4" w:uiPriority="71"/>
-    <w:lsdException w:name="Colorful List Accent 4" w:uiPriority="72"/>
-    <w:lsdException w:name="Colorful Grid Accent 4" w:uiPriority="73"/>
-    <w:lsdException w:name="Light Shading Accent 5" w:uiPriority="60"/>
-    <w:lsdException w:name="Light List Accent 5" w:uiPriority="61"/>
-    <w:lsdException w:name="Light Grid Accent 5" w:uiPriority="62"/>
-    <w:lsdException w:name="Medium Shading 1 Accent 5" w:uiPriority="63"/>
-    <w:lsdException w:name="Medium Shading 2 Accent 5" w:uiPriority="64"/>
-    <w:lsdException w:name="Medium List 1 Accent 5" w:uiPriority="65"/>
-    <w:lsdException w:name="Medium List 2 Accent 5" w:uiPriority="66"/>
-    <w:lsdException w:name="Medium Grid 1 Accent 5" w:uiPriority="67"/>
-    <w:lsdException w:name="Medium Grid 2 Accent 5" w:uiPriority="68"/>
-    <w:lsdException w:name="Medium Grid 3 Accent 5" w:uiPriority="69"/>
-    <w:lsdException w:name="Dark List Accent 5" w:uiPriority="70"/>
-    <w:lsdException w:name="Colorful Shading Accent 5" w:uiPriority="71"/>
-    <w:lsdException w:name="Colorful List Accent 5" w:uiPriority="72"/>
-    <w:lsdException w:name="Colorful Grid Accent 5" w:uiPriority="73"/>
-    <w:lsdException w:name="Light Shading Accent 6" w:uiPriority="60"/>
-    <w:lsdException w:name="Light List Accent 6" w:uiPriority="61"/>
-    <w:lsdException w:name="Light Grid Accent 6" w:uiPriority="62"/>
-    <w:lsdException w:name="Medium Shading 1 Accent 6" w:uiPriority="63"/>
-    <w:lsdException w:name="Medium Shading 2 Accent 6" w:uiPriority="64"/>
-    <w:lsdException w:name="Medium List 1 Accent 6" w:uiPriority="65"/>
-    <w:lsdException w:name="Medium List 2 Accent 6" w:uiPriority="66"/>
-    <w:lsdException w:name="Medium Grid 1 Accent 6" w:uiPriority="67"/>
-    <w:lsdException w:name="Medium Grid 2 Accent 6" w:uiPriority="68"/>
-    <w:lsdException w:name="Medium Grid 3 Accent 6" w:uiPriority="69"/>
-    <w:lsdException w:name="Dark List Accent 6" w:uiPriority="70"/>
-    <w:lsdException w:name="Colorful Shading Accent 6" w:uiPriority="71"/>
-    <w:lsdException w:name="Colorful List Accent 6" w:uiPriority="72"/>
-    <w:lsdException w:name="Colorful Grid Accent 6" w:uiPriority="73"/>
-    <w:lsdException w:name="Subtle Emphasis" w:uiPriority="19" w:qFormat="1"/>
-    <w:lsdException w:name="Intense Emphasis" w:uiPriority="21" w:qFormat="1"/>
-    <w:lsdException w:name="Subtle Reference" w:uiPriority="31" w:qFormat="1"/>
-    <w:lsdException w:name="Intense Reference" w:uiPriority="32" w:qFormat="1"/>
-    <w:lsdException w:name="Book Title" w:uiPriority="33" w:qFormat="1"/>
-    <w:lsdException w:name="Bibliography" w:semiHidden="1" w:uiPriority="37" w:unhideWhenUsed="1"/>
-    <w:lsdException w:name="TOC Heading" w:semiHidden="1" w:uiPriority="39" w:unhideWhenUsed="1" w:qFormat="1"/>
-    <w:lsdException w:name="Plain Table 1" w:uiPriority="41"/>
-    <w:lsdException w:name="Plain Table 2" w:uiPriority="42"/>
-    <w:lsdException w:name="Plain Table 3" w:uiPriority="43"/>
-    <w:lsdException w:name="Plain Table 4" w:uiPriority="44"/>
-    <w:lsdException w:name="Plain Table 5" w:uiPriority="45"/>
-    <w:lsdException w:name="Grid Table Light" w:uiPriority="40"/>
-    <w:lsdException w:name="Grid Table 1 Light" w:uiPriority="46"/>
-    <w:lsdException w:name="Grid Table 2" w:uiPriority="47"/>
-    <w:lsdException w:name="Grid Table 3" w:uiPriority="48"/>
-    <w:lsdException w:name="Grid Table 4" w:uiPriority="49"/>
-    <w:lsdException w:name="Grid Table 5 Dark" w:uiPriority="50"/>
-    <w:lsdException w:name="Grid Table 6 Colorful" w:uiPriority="51"/>
-    <w:lsdException w:name="Grid Table 7 Colorful" w:uiPriority="52"/>
-    <w:lsdException w:name="Grid Table 1 Light Accent 1" w:uiPriority="46"/>
-    <w:lsdException w:name="Grid Table 2 Accent 1" w:uiPriority="47"/>
-    <w:lsdException w:name="Grid Table 3 Accent 1" w:uiPriority="48"/>
-    <w:lsdException w:name="Grid Table 4 Accent 1" w:uiPriority="49"/>
-    <w:lsdException w:name="Grid Table 5 Dark Accent 1" w:uiPriority="50"/>
-    <w:lsdException w:name="Grid Table 6 Colorful Accent 1" w:uiPriority="51"/>
-    <w:lsdException w:name="Grid Table 7 Colorful Accent 1" w:uiPriority="52"/>
-    <w:lsdException w:name="Grid Table 1 Light Accent 2" w:uiPriority="46"/>
-    <w:lsdException w:name="Grid Table 2 Accent 2" w:uiPriority="47"/>
-    <w:lsdException w:name="Grid Table 3 Accent 2" w:uiPriority="48"/>
-    <w:lsdException w:name="Grid Table 4 Accent 2" w:uiPriority="49"/>
-    <w:lsdException w:name="Grid Table 5 Dark Accent 2" w:uiPriority="50"/>
-    <w:lsdException w:name="Grid Table 6 Colorful Accent 2" w:uiPriority="51"/>
-    <w:lsdException w:name="Grid Table 7 Colorful Accent 2" w:uiPriority="52"/>
-    <w:lsdException w:name="Grid Table 1 Light Accent 3" w:uiPriority="46"/>
-    <w:lsdException w:name="Grid Table 2 Accent 3" w:uiPriority="47"/>
-    <w:lsdException w:name="Grid Table 3 Accent 3" w:uiPriority="48"/>
-    <w:lsdException w:name="Grid Table 4 Accent 3" w:uiPriority="49"/>
-    <w:lsdException w:name="Grid Table 5 Dark Accent 3" w:uiPriority="50"/>
-    <w:lsdException w:name="Grid Table 6 Colorful Accent 3" w:uiPriority="51"/>
-    <w:lsdException w:name="Grid Table 7 Colorful Accent 3" w:uiPriority="52"/>
-    <w:lsdException w:name="Grid Table 1 Light Accent 4" w:uiPriority="46"/>
-    <w:lsdException w:name="Grid Table 2 Accent 4" w:uiPriority="47"/>
-    <w:lsdException w:name="Grid Table 3 Accent 4" w:uiPriority="48"/>
-    <w:lsdException w:name="Grid Table 4 Accent 4" w:uiPriority="49"/>
-    <w:lsdException w:name="Grid Table 5 Dark Accent 4" w:uiPriority="50"/>
-    <w:lsdException w:name="Grid Table 6 Colorful Accent 4" w:uiPriority="51"/>
-    <w:lsdException w:name="Grid Table 7 Colorful Accent 4" w:uiPriority="52"/>
-    <w:lsdException w:name="Grid Table 1 Light Accent 5" w:uiPriority="46"/>
-    <w:lsdException w:name="Grid Table 2 Accent 5" w:uiPriority="47"/>
-    <w:lsdException w:name="Grid Table 3 Accent 5" w:uiPriority="48"/>
-    <w:lsdException w:name="Grid Table 4 Accent 5" w:uiPriority="49"/>
-    <w:lsdException w:name="Grid Table 5 Dark Accent 5" w:uiPriority="50"/>
-    <w:lsdException w:name="Grid Table 6 Colorful Accent 5" w:uiPriority="51"/>
-    <w:lsdException w:name="Grid Table 7 Colorful Accent 5" w:uiPriority="52"/>
-    <w:lsdException w:name="Grid Table 1 Light Accent 6" w:uiPriority="46"/>
-    <w:lsdException w:name="Grid Table 2 Accent 6" w:uiPriority="47"/>
-    <w:lsdException w:name="Grid Table 3 Accent 6" w:uiPriority="48"/>
-    <w:lsdException w:name="Grid Table 4 Accent 6" w:uiPriority="49"/>
-    <w:lsdException w:name="Grid Table 5 Dark Accent 6" w:uiPriority="50"/>
-    <w:lsdException w:name="Grid Table 6 Colorful Accent 6" w:uiPriority="51"/>
-    <w:lsdException w:name="Grid Table 7 Colorful Accent 6" w:uiPriority="52"/>
-    <w:lsdException w:name="List Table 1 Light" w:uiPriority="46"/>
-    <w:lsdException w:name="List Table 2" w:uiPriority="47"/>
-    <w:lsdException w:name="List Table 3" w:uiPriority="48"/>
-    <w:lsdException w:name="List Table 4" w:uiPriority="49"/>
-    <w:lsdException w:name="List Table 5 Dark" w:uiPriority="50"/>
-    <w:lsdException w:name="List Table 6 Colorful" w:uiPriority="51"/>
-    <w:lsdException w:name="List Table 7 Colorful" w:uiPriority="52"/>
-    <w:lsdException w:name="List Table 1 Light Accent 1" w:uiPriority="46"/>
-    <w:lsdException w:name="List Table 2 Accent 1" w:uiPriority="47"/>
-    <w:lsdException w:name="List Table 3 Accent 1" w:uiPriority="48"/>
-    <w:lsdException w:name="List Table 4 Accent 1" w:uiPriority="49"/>
-    <w:lsdException w:name="List Table 5 Dark Accent 1" w:uiPriority="50"/>
-    <w:lsdException w:name="List Table 6 Colorful Accent 1" w:uiPriority="51"/>
-    <w:lsdException w:name="List Table 7 Colorful Accent 1" w:uiPriority="52"/>
-    <w:lsdException w:name="List Table 1 Light Accent 2" w:uiPriority="46"/>
-    <w:lsdException w:name="List Table 2 Accent 2" w:uiPriority="47"/>
-    <w:lsdException w:name="List Table 3 Accent 2" w:uiPriority="48"/>
-    <w:lsdException w:name="List Table 4 Accent 2" w:uiPriority="49"/>
-    <w:lsdException w:name="List Table 5 Dark Accent 2" w:uiPriority="50"/>
-    <w:lsdException w:name="List Table 6 Colorful Accent 2" w:uiPriority="51"/>
-    <w:lsdException w:name="List Table 7 Colorful Accent 2" w:uiPriority="52"/>
-    <w:lsdException w:name="List Table 1 Light Accent 3" w:uiPriority="46"/>
-    <w:lsdException w:name="List Table 2 Accent 3" w:uiPriority="47"/>
-    <w:lsdException w:name="List Table 3 Accent 3" w:uiPriority="48"/>
-    <w:lsdException w:name="List Table 4 Accent 3" w:uiPriority="49"/>
-    <w:lsdException w:name="List Table 5 Dark Accent 3" w:uiPriority="50"/>
-    <w:lsdException w:name="List Table 6 Colorful Accent 3" w:uiPriority="51"/>
-    <w:lsdException w:name="List Table 7 Colorful Accent 3" w:uiPriority="52"/>
-    <w:lsdException w:name="List Table 1 Light Accent 4" w:uiPriority="46"/>
-    <w:lsdException w:name="List Table 2 Accent 4" w:uiPriority="47"/>
-    <w:lsdException w:name="List Table 3 Accent 4" w:uiPriority="48"/>
-    <w:lsdException w:name="List Table 4 Accent 4" w:uiPriority="49"/>
-    <w:lsdException w:name="List Table 5 Dark Accent 4" w:uiPriority="50"/>
-    <w:lsdException w:name="List Table 6 Colorful Accent 4" w:uiPriority="51"/>
-    <w:lsdException w:name="List Table 7 Colorful Accent 4" w:uiPriority="52"/>
-    <w:lsdException w:name="List Table 1 Light Accent 5" w:uiPriority="46"/>
-    <w:lsdException w:name="List Table 2 Accent 5" w:uiPriority="47"/>
-    <w:lsdException w:name="List Table 3 Accent 5" w:uiPriority="48"/>
-    <w:lsdException w:name="List Table 4 Accent 5" w:uiPriority="49"/>
-    <w:lsdException w:name="List Table 5 Dark Accent 5" w:uiPriority="50"/>
-    <w:lsdException w:name="List Table 6 Colorful Accent 5" w:uiPriority="51"/>
-    <w:lsdException w:name="List Table 7 Colorful Accent 5" w:uiPriority="52"/>
-    <w:lsdException w:name="List Table 1 Light Accent 6" w:uiPriority="46"/>
-    <w:lsdException w:name="List Table 2 Accent 6" w:uiPriority="47"/>
-    <w:lsdException w:name="List Table 3 Accent 6" w:uiPriority="48"/>
-    <w:lsdException w:name="List Table 4 Accent 6" w:uiPriority="49"/>
-    <w:lsdException w:name="List Table 5 Dark Accent 6" w:uiPriority="50"/>
-    <w:lsdException w:name="List Table 6 Colorful Accent 6" w:uiPriority="51"/>
-    <w:lsdException w:name="List Table 7 Colorful Accent 6" w:uiPriority="52"/>
-    <w:lsdException w:name="Mention" w:semiHidden="1" w:unhideWhenUsed="1"/>
-    <w:lsdException w:name="Smart Hyperlink" w:semiHidden="1" w:unhideWhenUsed="1"/>
-    <w:lsdException w:name="Hashtag" w:semiHidden="1" w:unhideWhenUsed="1"/>
-    <w:lsdException w:name="Unresolved Mention" w:semiHidden="1" w:unhideWhenUsed="1"/>
-    <w:lsdException w:name="Smart Link" w:semiHidden="1" w:unhideWhenUsed="1"/>
+  <w:latentStyles w:count="260" w:defQFormat="0" w:defUnhideWhenUsed="1" w:defSemiHidden="1" w:defUIPriority="99" w:defLockedState="0">
+    <w:lsdException w:qFormat="1" w:unhideWhenUsed="0" w:uiPriority="0" w:semiHidden="0" w:name="Normal"/>
+    <w:lsdException w:qFormat="1" w:unhideWhenUsed="0" w:uiPriority="9" w:semiHidden="0" w:name="heading 1"/>
+    <w:lsdException w:qFormat="1" w:uiPriority="9" w:name="heading 2"/>
+    <w:lsdException w:qFormat="1" w:uiPriority="9" w:name="heading 3"/>
+    <w:lsdException w:qFormat="1" w:uiPriority="9" w:name="heading 4"/>
+    <w:lsdException w:qFormat="1" w:uiPriority="9" w:name="heading 5"/>
+    <w:lsdException w:qFormat="1" w:uiPriority="9" w:name="heading 6"/>
+    <w:lsdException w:qFormat="1" w:uiPriority="9" w:name="heading 7"/>
+    <w:lsdException w:qFormat="1" w:uiPriority="9" w:name="heading 8"/>
+    <w:lsdException w:qFormat="1" w:uiPriority="9" w:name="heading 9"/>
+    <w:lsdException w:uiPriority="99" w:name="index 1"/>
+    <w:lsdException w:uiPriority="99" w:name="index 2"/>
+    <w:lsdException w:uiPriority="99" w:name="index 3"/>
+    <w:lsdException w:uiPriority="99" w:name="index 4"/>
+    <w:lsdException w:uiPriority="99" w:name="index 5"/>
+    <w:lsdException w:uiPriority="99" w:name="index 6"/>
+    <w:lsdException w:uiPriority="99" w:name="index 7"/>
+    <w:lsdException w:uiPriority="99" w:name="index 8"/>
+    <w:lsdException w:uiPriority="99" w:name="index 9"/>
+    <w:lsdException w:uiPriority="39" w:name="toc 1"/>
+    <w:lsdException w:uiPriority="39" w:name="toc 2"/>
+    <w:lsdException w:uiPriority="39" w:name="toc 3"/>
+    <w:lsdException w:uiPriority="39" w:name="toc 4"/>
+    <w:lsdException w:uiPriority="39" w:name="toc 5"/>
+    <w:lsdException w:uiPriority="39" w:name="toc 6"/>
+    <w:lsdException w:uiPriority="39" w:name="toc 7"/>
+    <w:lsdException w:uiPriority="39" w:name="toc 8"/>
+    <w:lsdException w:uiPriority="39" w:name="toc 9"/>
+    <w:lsdException w:uiPriority="99" w:name="Normal Indent"/>
+    <w:lsdException w:uiPriority="99" w:name="footnote text"/>
+    <w:lsdException w:uiPriority="99" w:name="annotation text"/>
+    <w:lsdException w:uiPriority="99" w:name="header"/>
+    <w:lsdException w:uiPriority="99" w:name="footer"/>
+    <w:lsdException w:uiPriority="99" w:name="index heading"/>
+    <w:lsdException w:qFormat="1" w:uiPriority="35" w:name="caption"/>
+    <w:lsdException w:uiPriority="99" w:name="table of figures"/>
+    <w:lsdException w:uiPriority="99" w:name="envelope address"/>
+    <w:lsdException w:uiPriority="99" w:name="envelope return"/>
+    <w:lsdException w:uiPriority="99" w:name="footnote reference"/>
+    <w:lsdException w:uiPriority="99" w:name="annotation reference"/>
+    <w:lsdException w:uiPriority="99" w:name="line number"/>
+    <w:lsdException w:uiPriority="99" w:name="page number"/>
+    <w:lsdException w:uiPriority="99" w:name="endnote reference"/>
+    <w:lsdException w:uiPriority="99" w:name="endnote text"/>
+    <w:lsdException w:uiPriority="99" w:name="table of authorities"/>
+    <w:lsdException w:uiPriority="99" w:name="macro"/>
+    <w:lsdException w:uiPriority="99" w:name="toa heading"/>
+    <w:lsdException w:uiPriority="99" w:name="List"/>
+    <w:lsdException w:uiPriority="99" w:name="List Bullet"/>
+    <w:lsdException w:uiPriority="99" w:name="List Number"/>
+    <w:lsdException w:uiPriority="99" w:name="List 2"/>
+    <w:lsdException w:uiPriority="99" w:name="List 3"/>
+    <w:lsdException w:uiPriority="99" w:name="List 4"/>
+    <w:lsdException w:uiPriority="99" w:name="List 5"/>
+    <w:lsdException w:uiPriority="99" w:name="List Bullet 2"/>
+    <w:lsdException w:uiPriority="99" w:name="List Bullet 3"/>
+    <w:lsdException w:uiPriority="99" w:name="List Bullet 4"/>
+    <w:lsdException w:uiPriority="99" w:name="List Bullet 5"/>
+    <w:lsdException w:uiPriority="99" w:name="List Number 2"/>
+    <w:lsdException w:uiPriority="99" w:name="List Number 3"/>
+    <w:lsdException w:uiPriority="99" w:name="List Number 4"/>
+    <w:lsdException w:uiPriority="99" w:name="List Number 5"/>
+    <w:lsdException w:qFormat="1" w:unhideWhenUsed="0" w:uiPriority="10" w:semiHidden="0" w:name="Title"/>
+    <w:lsdException w:uiPriority="99" w:name="Closing"/>
+    <w:lsdException w:uiPriority="99" w:name="Signature"/>
+    <w:lsdException w:uiPriority="1" w:name="Default Paragraph Font"/>
+    <w:lsdException w:uiPriority="99" w:name="Body Text"/>
+    <w:lsdException w:uiPriority="99" w:name="Body Text Indent"/>
+    <w:lsdException w:uiPriority="99" w:name="List Continue"/>
+    <w:lsdException w:uiPriority="99" w:name="List Continue 2"/>
+    <w:lsdException w:uiPriority="99" w:name="List Continue 3"/>
+    <w:lsdException w:uiPriority="99" w:name="List Continue 4"/>
+    <w:lsdException w:uiPriority="99" w:name="List Continue 5"/>
+    <w:lsdException w:uiPriority="99" w:name="Message Header"/>
+    <w:lsdException w:qFormat="1" w:unhideWhenUsed="0" w:uiPriority="11" w:semiHidden="0" w:name="Subtitle"/>
+    <w:lsdException w:uiPriority="99" w:name="Salutation"/>
+    <w:lsdException w:uiPriority="99" w:name="Date"/>
+    <w:lsdException w:uiPriority="99" w:name="Body Text First Indent"/>
+    <w:lsdException w:uiPriority="99" w:name="Body Text First Indent 2"/>
+    <w:lsdException w:uiPriority="99" w:name="Note Heading"/>
+    <w:lsdException w:uiPriority="99" w:name="Body Text 2"/>
+    <w:lsdException w:uiPriority="99" w:name="Body Text 3"/>
+    <w:lsdException w:uiPriority="99" w:name="Body Text Indent 2"/>
+    <w:lsdException w:uiPriority="99" w:name="Body Text Indent 3"/>
+    <w:lsdException w:uiPriority="99" w:name="Block Text"/>
+    <w:lsdException w:uiPriority="99" w:name="Hyperlink"/>
+    <w:lsdException w:uiPriority="99" w:name="FollowedHyperlink"/>
+    <w:lsdException w:qFormat="1" w:unhideWhenUsed="0" w:uiPriority="22" w:semiHidden="0" w:name="Strong"/>
+    <w:lsdException w:qFormat="1" w:unhideWhenUsed="0" w:uiPriority="20" w:semiHidden="0" w:name="Emphasis"/>
+    <w:lsdException w:uiPriority="99" w:name="Document Map"/>
+    <w:lsdException w:uiPriority="99" w:name="Plain Text"/>
+    <w:lsdException w:uiPriority="99" w:name="E-mail Signature"/>
+    <w:lsdException w:uiPriority="99" w:name="Normal (Web)"/>
+    <w:lsdException w:uiPriority="99" w:name="HTML Acronym"/>
+    <w:lsdException w:uiPriority="99" w:name="HTML Address"/>
+    <w:lsdException w:uiPriority="99" w:name="HTML Cite"/>
+    <w:lsdException w:uiPriority="99" w:name="HTML Code"/>
+    <w:lsdException w:uiPriority="99" w:name="HTML Definition"/>
+    <w:lsdException w:uiPriority="99" w:name="HTML Keyboard"/>
+    <w:lsdException w:uiPriority="99" w:name="HTML Preformatted"/>
+    <w:lsdException w:uiPriority="99" w:name="HTML Sample"/>
+    <w:lsdException w:uiPriority="99" w:name="HTML Typewriter"/>
+    <w:lsdException w:uiPriority="99" w:name="HTML Variable"/>
+    <w:lsdException w:uiPriority="99" w:name="Normal Table"/>
+    <w:lsdException w:uiPriority="99" w:name="annotation subject"/>
+    <w:lsdException w:uiPriority="99" w:name="Table Simple 1"/>
+    <w:lsdException w:uiPriority="99" w:name="Table Simple 2"/>
+    <w:lsdException w:uiPriority="99" w:name="Table Simple 3"/>
+    <w:lsdException w:uiPriority="99" w:name="Table Classic 1"/>
+    <w:lsdException w:uiPriority="99" w:name="Table Classic 2"/>
+    <w:lsdException w:uiPriority="99" w:name="Table Classic 3"/>
+    <w:lsdException w:uiPriority="99" w:name="Table Classic 4"/>
+    <w:lsdException w:uiPriority="99" w:name="Table Colorful 1"/>
+    <w:lsdException w:uiPriority="99" w:name="Table Colorful 2"/>
+    <w:lsdException w:uiPriority="99" w:name="Table Colorful 3"/>
+    <w:lsdException w:uiPriority="99" w:name="Table Columns 1"/>
+    <w:lsdException w:uiPriority="99" w:name="Table Columns 2"/>
+    <w:lsdException w:uiPriority="99" w:name="Table Columns 3"/>
+    <w:lsdException w:uiPriority="99" w:name="Table Columns 4"/>
+    <w:lsdException w:uiPriority="99" w:name="Table Columns 5"/>
+    <w:lsdException w:uiPriority="99" w:name="Table Grid 1"/>
+    <w:lsdException w:uiPriority="99" w:name="Table Grid 2"/>
+    <w:lsdException w:uiPriority="99" w:name="Table Grid 3"/>
+    <w:lsdException w:uiPriority="99" w:name="Table Grid 4"/>
+    <w:lsdException w:uiPriority="99" w:name="Table Grid 5"/>
+    <w:lsdException w:uiPriority="99" w:name="Table Grid 6"/>
+    <w:lsdException w:uiPriority="99" w:name="Table Grid 7"/>
+    <w:lsdException w:uiPriority="99" w:name="Table Grid 8"/>
+    <w:lsdException w:uiPriority="99" w:name="Table List 1"/>
+    <w:lsdException w:uiPriority="99" w:name="Table List 2"/>
+    <w:lsdException w:uiPriority="99" w:name="Table List 3"/>
+    <w:lsdException w:uiPriority="99" w:name="Table List 4"/>
+    <w:lsdException w:uiPriority="99" w:name="Table List 5"/>
+    <w:lsdException w:uiPriority="99" w:name="Table List 6"/>
+    <w:lsdException w:uiPriority="99" w:name="Table List 7"/>
+    <w:lsdException w:uiPriority="99" w:name="Table List 8"/>
+    <w:lsdException w:uiPriority="99" w:name="Table 3D effects 1"/>
+    <w:lsdException w:uiPriority="99" w:name="Table 3D effects 2"/>
+    <w:lsdException w:uiPriority="99" w:name="Table 3D effects 3"/>
+    <w:lsdException w:uiPriority="99" w:name="Table Contemporary"/>
+    <w:lsdException w:uiPriority="99" w:name="Table Elegant"/>
+    <w:lsdException w:uiPriority="99" w:name="Table Professional"/>
+    <w:lsdException w:uiPriority="99" w:name="Table Subtle 1"/>
+    <w:lsdException w:uiPriority="99" w:name="Table Subtle 2"/>
+    <w:lsdException w:uiPriority="99" w:name="Table Web 1"/>
+    <w:lsdException w:uiPriority="99" w:name="Table Web 2"/>
+    <w:lsdException w:uiPriority="99" w:name="Table Web 3"/>
+    <w:lsdException w:uiPriority="99" w:name="Balloon Text"/>
+    <w:lsdException w:qFormat="1" w:unhideWhenUsed="0" w:uiPriority="39" w:semiHidden="0" w:name="Table Grid"/>
+    <w:lsdException w:uiPriority="99" w:name="Table Theme"/>
+    <w:lsdException w:unhideWhenUsed="0" w:uiPriority="60" w:semiHidden="0" w:name="Light Shading"/>
+    <w:lsdException w:unhideWhenUsed="0" w:uiPriority="61" w:semiHidden="0" w:name="Light List"/>
+    <w:lsdException w:unhideWhenUsed="0" w:uiPriority="62" w:semiHidden="0" w:name="Light Grid"/>
+    <w:lsdException w:unhideWhenUsed="0" w:uiPriority="63" w:semiHidden="0" w:name="Medium Shading 1"/>
+    <w:lsdException w:unhideWhenUsed="0" w:uiPriority="64" w:semiHidden="0" w:name="Medium Shading 2"/>
+    <w:lsdException w:unhideWhenUsed="0" w:uiPriority="65" w:semiHidden="0" w:name="Medium List 1"/>
+    <w:lsdException w:unhideWhenUsed="0" w:uiPriority="66" w:semiHidden="0" w:name="Medium List 2"/>
+    <w:lsdException w:unhideWhenUsed="0" w:uiPriority="67" w:semiHidden="0" w:name="Medium Grid 1"/>
+    <w:lsdException w:unhideWhenUsed="0" w:uiPriority="68" w:semiHidden="0" w:name="Medium Grid 2"/>
+    <w:lsdException w:unhideWhenUsed="0" w:uiPriority="69" w:semiHidden="0" w:name="Medium Grid 3"/>
+    <w:lsdException w:unhideWhenUsed="0" w:uiPriority="70" w:semiHidden="0" w:name="Dark List"/>
+    <w:lsdException w:unhideWhenUsed="0" w:uiPriority="71" w:semiHidden="0" w:name="Colorful Shading"/>
+    <w:lsdException w:unhideWhenUsed="0" w:uiPriority="72" w:semiHidden="0" w:name="Colorful List"/>
+    <w:lsdException w:unhideWhenUsed="0" w:uiPriority="73" w:semiHidden="0" w:name="Colorful Grid"/>
+    <w:lsdException w:unhideWhenUsed="0" w:uiPriority="60" w:semiHidden="0" w:name="Light Shading Accent 1"/>
+    <w:lsdException w:unhideWhenUsed="0" w:uiPriority="61" w:semiHidden="0" w:name="Light List Accent 1"/>
+    <w:lsdException w:unhideWhenUsed="0" w:uiPriority="62" w:semiHidden="0" w:name="Light Grid Accent 1"/>
+    <w:lsdException w:unhideWhenUsed="0" w:uiPriority="63" w:semiHidden="0" w:name="Medium Shading 1 Accent 1"/>
+    <w:lsdException w:unhideWhenUsed="0" w:uiPriority="64" w:semiHidden="0" w:name="Medium Shading 2 Accent 1"/>
+    <w:lsdException w:unhideWhenUsed="0" w:uiPriority="65" w:semiHidden="0" w:name="Medium List 1 Accent 1"/>
+    <w:lsdException w:unhideWhenUsed="0" w:uiPriority="66" w:semiHidden="0" w:name="Medium List 2 Accent 1"/>
+    <w:lsdException w:unhideWhenUsed="0" w:uiPriority="67" w:semiHidden="0" w:name="Medium Grid 1 Accent 1"/>
+    <w:lsdException w:unhideWhenUsed="0" w:uiPriority="68" w:semiHidden="0" w:name="Medium Grid 2 Accent 1"/>
+    <w:lsdException w:unhideWhenUsed="0" w:uiPriority="69" w:semiHidden="0" w:name="Medium Grid 3 Accent 1"/>
+    <w:lsdException w:unhideWhenUsed="0" w:uiPriority="70" w:semiHidden="0" w:name="Dark List Accent 1"/>
+    <w:lsdException w:unhideWhenUsed="0" w:uiPriority="71" w:semiHidden="0" w:name="Colorful Shading Accent 1"/>
+    <w:lsdException w:unhideWhenUsed="0" w:uiPriority="72" w:semiHidden="0" w:name="Colorful List Accent 1"/>
+    <w:lsdException w:unhideWhenUsed="0" w:uiPriority="73" w:semiHidden="0" w:name="Colorful Grid Accent 1"/>
+    <w:lsdException w:unhideWhenUsed="0" w:uiPriority="60" w:semiHidden="0" w:name="Light Shading Accent 2"/>
+    <w:lsdException w:unhideWhenUsed="0" w:uiPriority="61" w:semiHidden="0" w:name="Light List Accent 2"/>
+    <w:lsdException w:unhideWhenUsed="0" w:uiPriority="62" w:semiHidden="0" w:name="Light Grid Accent 2"/>
+    <w:lsdException w:unhideWhenUsed="0" w:uiPriority="63" w:semiHidden="0" w:name="Medium Shading 1 Accent 2"/>
+    <w:lsdException w:unhideWhenUsed="0" w:uiPriority="64" w:semiHidden="0" w:name="Medium Shading 2 Accent 2"/>
+    <w:lsdException w:unhideWhenUsed="0" w:uiPriority="65" w:semiHidden="0" w:name="Medium List 1 Accent 2"/>
+    <w:lsdException w:unhideWhenUsed="0" w:uiPriority="66" w:semiHidden="0" w:name="Medium List 2 Accent 2"/>
+    <w:lsdException w:unhideWhenUsed="0" w:uiPriority="67" w:semiHidden="0" w:name="Medium Grid 1 Accent 2"/>
+    <w:lsdException w:unhideWhenUsed="0" w:uiPriority="68" w:semiHidden="0" w:name="Medium Grid 2 Accent 2"/>
+    <w:lsdException w:unhideWhenUsed="0" w:uiPriority="69" w:semiHidden="0" w:name="Medium Grid 3 Accent 2"/>
+    <w:lsdException w:unhideWhenUsed="0" w:uiPriority="70" w:semiHidden="0" w:name="Dark List Accent 2"/>
+    <w:lsdException w:unhideWhenUsed="0" w:uiPriority="71" w:semiHidden="0" w:name="Colorful Shading Accent 2"/>
+    <w:lsdException w:unhideWhenUsed="0" w:uiPriority="72" w:semiHidden="0" w:name="Colorful List Accent 2"/>
+    <w:lsdException w:unhideWhenUsed="0" w:uiPriority="73" w:semiHidden="0" w:name="Colorful Grid Accent 2"/>
+    <w:lsdException w:unhideWhenUsed="0" w:uiPriority="60" w:semiHidden="0" w:name="Light Shading Accent 3"/>
+    <w:lsdException w:unhideWhenUsed="0" w:uiPriority="61" w:semiHidden="0" w:name="Light List Accent 3"/>
+    <w:lsdException w:unhideWhenUsed="0" w:uiPriority="62" w:semiHidden="0" w:name="Light Grid Accent 3"/>
+    <w:lsdException w:unhideWhenUsed="0" w:uiPriority="63" w:semiHidden="0" w:name="Medium Shading 1 Accent 3"/>
+    <w:lsdException w:unhideWhenUsed="0" w:uiPriority="64" w:semiHidden="0" w:name="Medium Shading 2 Accent 3"/>
+    <w:lsdException w:unhideWhenUsed="0" w:uiPriority="65" w:semiHidden="0" w:name="Medium List 1 Accent 3"/>
+    <w:lsdException w:unhideWhenUsed="0" w:uiPriority="66" w:semiHidden="0" w:name="Medium List 2 Accent 3"/>
+    <w:lsdException w:unhideWhenUsed="0" w:uiPriority="67" w:semiHidden="0" w:name="Medium Grid 1 Accent 3"/>
+    <w:lsdException w:unhideWhenUsed="0" w:uiPriority="68" w:semiHidden="0" w:name="Medium Grid 2 Accent 3"/>
+    <w:lsdException w:unhideWhenUsed="0" w:uiPriority="69" w:semiHidden="0" w:name="Medium Grid 3 Accent 3"/>
+    <w:lsdException w:unhideWhenUsed="0" w:uiPriority="70" w:semiHidden="0" w:name="Dark List Accent 3"/>
+    <w:lsdException w:unhideWhenUsed="0" w:uiPriority="71" w:semiHidden="0" w:name="Colorful Shading Accent 3"/>
+    <w:lsdException w:unhideWhenUsed="0" w:uiPriority="72" w:semiHidden="0" w:name="Colorful List Accent 3"/>
+    <w:lsdException w:unhideWhenUsed="0" w:uiPriority="73" w:semiHidden="0" w:name="Colorful Grid Accent 3"/>
+    <w:lsdException w:unhideWhenUsed="0" w:uiPriority="60" w:semiHidden="0" w:name="Light Shading Accent 4"/>
+    <w:lsdException w:unhideWhenUsed="0" w:uiPriority="61" w:semiHidden="0" w:name="Light List Accent 4"/>
+    <w:lsdException w:unhideWhenUsed="0" w:uiPriority="62" w:semiHidden="0" w:name="Light Grid Accent 4"/>
+    <w:lsdException w:unhideWhenUsed="0" w:uiPriority="63" w:semiHidden="0" w:name="Medium Shading 1 Accent 4"/>
+    <w:lsdException w:unhideWhenUsed="0" w:uiPriority="64" w:semiHidden="0" w:name="Medium Shading 2 Accent 4"/>
+    <w:lsdException w:unhideWhenUsed="0" w:uiPriority="65" w:semiHidden="0" w:name="Medium List 1 Accent 4"/>
+    <w:lsdException w:unhideWhenUsed="0" w:uiPriority="66" w:semiHidden="0" w:name="Medium List 2 Accent 4"/>
+    <w:lsdException w:unhideWhenUsed="0" w:uiPriority="67" w:semiHidden="0" w:name="Medium Grid 1 Accent 4"/>
+    <w:lsdException w:unhideWhenUsed="0" w:uiPriority="68" w:semiHidden="0" w:name="Medium Grid 2 Accent 4"/>
+    <w:lsdException w:unhideWhenUsed="0" w:uiPriority="69" w:semiHidden="0" w:name="Medium Grid 3 Accent 4"/>
+    <w:lsdException w:unhideWhenUsed="0" w:uiPriority="70" w:semiHidden="0" w:name="Dark List Accent 4"/>
+    <w:lsdException w:unhideWhenUsed="0" w:uiPriority="71" w:semiHidden="0" w:name="Colorful Shading Accent 4"/>
+    <w:lsdException w:unhideWhenUsed="0" w:uiPriority="72" w:semiHidden="0" w:name="Colorful List Accent 4"/>
+    <w:lsdException w:unhideWhenUsed="0" w:uiPriority="73" w:semiHidden="0" w:name="Colorful Grid Accent 4"/>
+    <w:lsdException w:unhideWhenUsed="0" w:uiPriority="60" w:semiHidden="0" w:name="Light Shading Accent 5"/>
+    <w:lsdException w:unhideWhenUsed="0" w:uiPriority="61" w:semiHidden="0" w:name="Light List Accent 5"/>
+    <w:lsdException w:unhideWhenUsed="0" w:uiPriority="62" w:semiHidden="0" w:name="Light Grid Accent 5"/>
+    <w:lsdException w:unhideWhenUsed="0" w:uiPriority="63" w:semiHidden="0" w:name="Medium Shading 1 Accent 5"/>
+    <w:lsdException w:unhideWhenUsed="0" w:uiPriority="64" w:semiHidden="0" w:name="Medium Shading 2 Accent 5"/>
+    <w:lsdException w:unhideWhenUsed="0" w:uiPriority="65" w:semiHidden="0" w:name="Medium List 1 Accent 5"/>
+    <w:lsdException w:unhideWhenUsed="0" w:uiPriority="66" w:semiHidden="0" w:name="Medium List 2 Accent 5"/>
+    <w:lsdException w:unhideWhenUsed="0" w:uiPriority="67" w:semiHidden="0" w:name="Medium Grid 1 Accent 5"/>
+    <w:lsdException w:unhideWhenUsed="0" w:uiPriority="68" w:semiHidden="0" w:name="Medium Grid 2 Accent 5"/>
+    <w:lsdException w:unhideWhenUsed="0" w:uiPriority="69" w:semiHidden="0" w:name="Medium Grid 3 Accent 5"/>
+    <w:lsdException w:unhideWhenUsed="0" w:uiPriority="70" w:semiHidden="0" w:name="Dark List Accent 5"/>
+    <w:lsdException w:unhideWhenUsed="0" w:uiPriority="71" w:semiHidden="0" w:name="Colorful Shading Accent 5"/>
+    <w:lsdException w:unhideWhenUsed="0" w:uiPriority="72" w:semiHidden="0" w:name="Colorful List Accent 5"/>
+    <w:lsdException w:unhideWhenUsed="0" w:uiPriority="73" w:semiHidden="0" w:name="Colorful Grid Accent 5"/>
+    <w:lsdException w:unhideWhenUsed="0" w:uiPriority="60" w:semiHidden="0" w:name="Light Shading Accent 6"/>
+    <w:lsdException w:unhideWhenUsed="0" w:uiPriority="61" w:semiHidden="0" w:name="Light List Accent 6"/>
+    <w:lsdException w:unhideWhenUsed="0" w:uiPriority="62" w:semiHidden="0" w:name="Light Grid Accent 6"/>
+    <w:lsdException w:unhideWhenUsed="0" w:uiPriority="63" w:semiHidden="0" w:name="Medium Shading 1 Accent 6"/>
+    <w:lsdException w:unhideWhenUsed="0" w:uiPriority="64" w:semiHidden="0" w:name="Medium Shading 2 Accent 6"/>
+    <w:lsdException w:unhideWhenUsed="0" w:uiPriority="65" w:semiHidden="0" w:name="Medium List 1 Accent 6"/>
+    <w:lsdException w:unhideWhenUsed="0" w:uiPriority="66" w:semiHidden="0" w:name="Medium List 2 Accent 6"/>
+    <w:lsdException w:unhideWhenUsed="0" w:uiPriority="67" w:semiHidden="0" w:name="Medium Grid 1 Accent 6"/>
+    <w:lsdException w:unhideWhenUsed="0" w:uiPriority="68" w:semiHidden="0" w:name="Medium Grid 2 Accent 6"/>
+    <w:lsdException w:unhideWhenUsed="0" w:uiPriority="69" w:semiHidden="0" w:name="Medium Grid 3 Accent 6"/>
+    <w:lsdException w:unhideWhenUsed="0" w:uiPriority="70" w:semiHidden="0" w:name="Dark List Accent 6"/>
+    <w:lsdException w:unhideWhenUsed="0" w:uiPriority="71" w:semiHidden="0" w:name="Colorful Shading Accent 6"/>
+    <w:lsdException w:unhideWhenUsed="0" w:uiPriority="72" w:semiHidden="0" w:name="Colorful List Accent 6"/>
+    <w:lsdException w:unhideWhenUsed="0" w:uiPriority="73" w:semiHidden="0" w:name="Colorful Grid Accent 6"/>
   </w:latentStyles>
-  <w:style w:type="paragraph" w:default="1" w:styleId="Normal">
+  <w:style w:type="paragraph" w:default="1" w:styleId="1">
     <w:name w:val="Normal"/>
     <w:qFormat/>
+    <w:uiPriority w:val="0"/>
+    <w:pPr>
+      <w:spacing w:after="160" w:line="259" w:lineRule="auto"/>
+    </w:pPr>
+    <w:rPr>
+      <w:rFonts w:asciiTheme="minorHAnsi" w:hAnsiTheme="minorHAnsi" w:eastAsiaTheme="minorHAnsi" w:cstheme="minorBidi"/>
+      <w:sz w:val="22"/>
+      <w:szCs w:val="22"/>
+      <w:lang w:val="en-US" w:eastAsia="en-US" w:bidi="ar-SA"/>
+    </w:rPr>
   </w:style>
-  <w:style w:type="character" w:default="1" w:styleId="DefaultParagraphFont">
+  <w:style w:type="character" w:default="1" w:styleId="2">
     <w:name w:val="Default Paragraph Font"/>
-    <w:uiPriority w:val="1"/>
     <w:semiHidden/>
     <w:unhideWhenUsed/>
+    <w:uiPriority w:val="1"/>
   </w:style>
-  <w:style w:type="table" w:default="1" w:styleId="TableNormal">
+  <w:style w:type="table" w:default="1" w:styleId="3">
     <w:name w:val="Normal Table"/>
-    <w:uiPriority w:val="99"/>
     <w:semiHidden/>
     <w:unhideWhenUsed/>
+    <w:uiPriority w:val="99"/>
     <w:tblPr>
-      <w:tblInd w:w="0" w:type="dxa"/>
       <w:tblCellMar>
         <w:top w:w="0" w:type="dxa"/>
         <w:left w:w="108" w:type="dxa"/>
@@ -1581,28 +1523,22 @@
       </w:tblCellMar>
     </w:tblPr>
   </w:style>
-  <w:style w:type="numbering" w:default="1" w:styleId="NoList">
-    <w:name w:val="No List"/>
-    <w:uiPriority w:val="99"/>
-    <w:semiHidden/>
-    <w:unhideWhenUsed/>
-  </w:style>
-  <w:style w:type="table" w:styleId="TableGrid">
+  <w:style w:type="table" w:styleId="4">
     <w:name w:val="Table Grid"/>
-    <w:basedOn w:val="TableNormal"/>
+    <w:basedOn w:val="3"/>
+    <w:qFormat/>
     <w:uiPriority w:val="39"/>
-    <w:rsid w:val="00710D0A"/>
     <w:pPr>
       <w:spacing w:after="0" w:line="240" w:lineRule="auto"/>
     </w:pPr>
     <w:tblPr>
       <w:tblBorders>
-        <w:top w:val="single" w:sz="4" w:space="0" w:color="auto"/>
-        <w:left w:val="single" w:sz="4" w:space="0" w:color="auto"/>
-        <w:bottom w:val="single" w:sz="4" w:space="0" w:color="auto"/>
-        <w:right w:val="single" w:sz="4" w:space="0" w:color="auto"/>
-        <w:insideH w:val="single" w:sz="4" w:space="0" w:color="auto"/>
-        <w:insideV w:val="single" w:sz="4" w:space="0" w:color="auto"/>
+        <w:top w:val="single" w:color="auto" w:sz="4" w:space="0"/>
+        <w:left w:val="single" w:color="auto" w:sz="4" w:space="0"/>
+        <w:bottom w:val="single" w:color="auto" w:sz="4" w:space="0"/>
+        <w:right w:val="single" w:color="auto" w:sz="4" w:space="0"/>
+        <w:insideH w:val="single" w:color="auto" w:sz="4" w:space="0"/>
+        <w:insideV w:val="single" w:color="auto" w:sz="4" w:space="0"/>
       </w:tblBorders>
     </w:tblPr>
   </w:style>
@@ -1652,7 +1588,7 @@
     </a:clrScheme>
     <a:fontScheme name="Office">
       <a:majorFont>
-        <a:latin typeface="Calibri Light" panose="020F0302020204030204"/>
+        <a:latin typeface="Calibri Light"/>
         <a:ea typeface=""/>
         <a:cs typeface=""/>
         <a:font script="Jpan" typeface="游ゴシック Light"/>
@@ -1687,7 +1623,7 @@
         <a:font script="Geor" typeface="Sylfaen"/>
       </a:majorFont>
       <a:minorFont>
-        <a:latin typeface="Calibri" panose="020F0502020204030204"/>
+        <a:latin typeface="Calibri"/>
         <a:ea typeface=""/>
         <a:cs typeface=""/>
         <a:font script="Jpan" typeface="游明朝"/>
@@ -1861,11 +1797,21 @@
     </a:fmtScheme>
   </a:themeElements>
   <a:objectDefaults/>
-  <a:extraClrSchemeLst/>
-  <a:extLst>
-    <a:ext uri="{05A4C25C-085E-4340-85A3-A5531E510DB2}">
-      <thm15:themeFamily xmlns:thm15="http://schemas.microsoft.com/office/thememl/2012/main" name="Office Theme" id="{62F939B6-93AF-4DB8-9C6B-D6C7DFDC589F}" vid="{4A3C46E8-61CC-4603-A589-7422A47A8E4A}"/>
-    </a:ext>
-  </a:extLst>
 </a:theme>
+</file>
+
+<file path=customXml/item1.xml><?xml version="1.0" encoding="utf-8"?>
+<s:customData xmlns="http://www.wps.cn/officeDocument/2013/wpsCustomData" xmlns:s="http://www.wps.cn/officeDocument/2013/wpsCustomData">
+  <customSectProps>
+    <customSectPr/>
+  </customSectProps>
+</s:customData>
+</file>
+
+<file path=customXml/itemProps1.xml><?xml version="1.0" encoding="utf-8"?>
+<ds:datastoreItem xmlns:ds="http://schemas.openxmlformats.org/officeDocument/2006/customXml" ds:itemID="{B1977F7D-205B-4081-913C-38D41E755F92}">
+  <ds:schemaRefs>
+    <ds:schemaRef ds:uri="http://www.wps.cn/officeDocument/2013/wpsCustomData"/>
+  </ds:schemaRefs>
+</ds:datastoreItem>
 </file>